--- a/текст к игре/Шахтерский поселок.docx
+++ b/текст к игре/Шахтерский поселок.docx
@@ -45,6 +45,169 @@
       </w:r>
     </w:p>
     <w:p>
+      <w:r>
+        <w:t>\</w:t>
+      </w:r>
+      <w:proofErr w:type="gramStart"/>
+      <w:r>
+        <w:rPr>
+          <w:lang w:val="en-US"/>
+        </w:rPr>
+        <w:t>pop</w:t>
+      </w:r>
+      <w:r>
+        <w:t>[</w:t>
+      </w:r>
+      <w:proofErr w:type="gramEnd"/>
+      <w:r>
+        <w:t xml:space="preserve">0] </w:t>
+      </w:r>
+      <w:r>
+        <w:t>Можешь проходить.</w:t>
+      </w:r>
+    </w:p>
+    <w:p>
+      <w:r>
+        <w:t>\</w:t>
+      </w:r>
+      <w:proofErr w:type="gramStart"/>
+      <w:r>
+        <w:rPr>
+          <w:lang w:val="en-US"/>
+        </w:rPr>
+        <w:t>pop</w:t>
+      </w:r>
+      <w:r>
+        <w:t>[</w:t>
+      </w:r>
+      <w:proofErr w:type="gramEnd"/>
+      <w:r>
+        <w:t>0]</w:t>
+      </w:r>
+      <w:r>
+        <w:t>У наших торговцев есть много чего интересного.</w:t>
+      </w:r>
+    </w:p>
+    <w:p>
+      <w:r>
+        <w:t>\</w:t>
+      </w:r>
+      <w:proofErr w:type="gramStart"/>
+      <w:r>
+        <w:rPr>
+          <w:lang w:val="en-US"/>
+        </w:rPr>
+        <w:t>pop</w:t>
+      </w:r>
+      <w:r>
+        <w:t>[</w:t>
+      </w:r>
+      <w:proofErr w:type="gramEnd"/>
+      <w:r>
+        <w:t>0]</w:t>
+      </w:r>
+      <w:r>
+        <w:t xml:space="preserve"> Неизвестные монстры заполонили шахту. Как от них избавиться неизвестно.</w:t>
+      </w:r>
+    </w:p>
+    <w:p>
+      <w:r>
+        <w:t>\</w:t>
+      </w:r>
+      <w:proofErr w:type="gramStart"/>
+      <w:r>
+        <w:rPr>
+          <w:lang w:val="en-US"/>
+        </w:rPr>
+        <w:t>pop</w:t>
+      </w:r>
+      <w:r>
+        <w:t>[</w:t>
+      </w:r>
+      <w:proofErr w:type="gramEnd"/>
+      <w:r>
+        <w:t>0]</w:t>
+      </w:r>
+      <w:r>
+        <w:t xml:space="preserve"> В шахте осталось около десяти шахтеров. Надеюсь, они в порядке</w:t>
+      </w:r>
+    </w:p>
+    <w:p>
+      <w:r>
+        <w:t>\</w:t>
+      </w:r>
+      <w:proofErr w:type="gramStart"/>
+      <w:r>
+        <w:rPr>
+          <w:lang w:val="en-US"/>
+        </w:rPr>
+        <w:t>pop</w:t>
+      </w:r>
+      <w:r>
+        <w:t>[</w:t>
+      </w:r>
+      <w:proofErr w:type="gramEnd"/>
+      <w:r>
+        <w:t>0]</w:t>
+      </w:r>
+      <w:r>
+        <w:t xml:space="preserve"> Мой муж остался в той шахте.</w:t>
+      </w:r>
+    </w:p>
+    <w:p>
+      <w:r>
+        <w:t>\</w:t>
+      </w:r>
+      <w:proofErr w:type="gramStart"/>
+      <w:r>
+        <w:rPr>
+          <w:lang w:val="en-US"/>
+        </w:rPr>
+        <w:t>pop</w:t>
+      </w:r>
+      <w:r>
+        <w:t>[</w:t>
+      </w:r>
+      <w:proofErr w:type="gramEnd"/>
+      <w:r>
+        <w:t>0]</w:t>
+      </w:r>
+      <w:r>
+        <w:t xml:space="preserve"> Наша руда лучшая, но из-за монстров, новые проходы обвалились.</w:t>
+      </w:r>
+    </w:p>
+    <w:p>
+      <w:r>
+        <w:rPr>
+          <w:lang w:val="en-US"/>
+        </w:rPr>
+        <w:t>\</w:t>
+      </w:r>
+      <w:proofErr w:type="gramStart"/>
+      <w:r>
+        <w:rPr>
+          <w:lang w:val="en-US"/>
+        </w:rPr>
+        <w:t>pop</w:t>
+      </w:r>
+      <w:r>
+        <w:rPr>
+          <w:lang w:val="en-US"/>
+        </w:rPr>
+        <w:t>[</w:t>
+      </w:r>
+      <w:proofErr w:type="gramEnd"/>
+      <w:r>
+        <w:rPr>
+          <w:lang w:val="en-US"/>
+        </w:rPr>
+        <w:t>0]</w:t>
+      </w:r>
+      <w:r>
+        <w:t xml:space="preserve"> </w:t>
+      </w:r>
+    </w:p>
+    <w:p>
       <w:pPr>
         <w:rPr>
           <w:lang w:val="en-US"/>
@@ -76,212 +239,1748 @@
         </w:rPr>
         <w:t>0]</w:t>
       </w:r>
-      <w:r>
-        <w:rPr>
-          <w:lang w:val="en-US"/>
-        </w:rPr>
+    </w:p>
+    <w:p>
+      <w:r>
+        <w:t>\</w:t>
+      </w:r>
+      <w:proofErr w:type="gramStart"/>
+      <w:r>
+        <w:rPr>
+          <w:lang w:val="en-US"/>
+        </w:rPr>
+        <w:t>pop</w:t>
+      </w:r>
+      <w:r>
+        <w:t>[</w:t>
+      </w:r>
+      <w:proofErr w:type="gramEnd"/>
+      <w:r>
+        <w:t>0]</w:t>
+      </w:r>
+    </w:p>
+    <w:p/>
+    <w:p/>
+    <w:p/>
+    <w:p/>
+    <w:p/>
+    <w:p/>
+    <w:p/>
+    <w:p/>
+    <w:p/>
+    <w:p/>
+    <w:p/>
+    <w:p/>
+    <w:p/>
+    <w:p/>
+    <w:p/>
+    <w:p/>
+    <w:p/>
+    <w:p/>
+    <w:p/>
+    <w:p>
+      <w:pPr>
+        <w:pStyle w:val="1"/>
+      </w:pPr>
+      <w:r>
+        <w:lastRenderedPageBreak/>
+        <w:t>В шахте</w:t>
+      </w:r>
+    </w:p>
+    <w:p>
+      <w:pPr>
+        <w:pStyle w:val="2"/>
+      </w:pPr>
+      <w:r>
+        <w:t>Заложники опциональные</w:t>
+      </w:r>
+    </w:p>
+    <w:p>
+      <w:r>
+        <w:t>\</w:t>
+      </w:r>
+      <w:proofErr w:type="gramStart"/>
+      <w:r>
+        <w:rPr>
+          <w:lang w:val="en-US"/>
+        </w:rPr>
+        <w:t>pop</w:t>
+      </w:r>
+      <w:r>
+        <w:t>[</w:t>
+      </w:r>
+      <w:proofErr w:type="gramEnd"/>
+      <w:r>
+        <w:t>0]</w:t>
+      </w:r>
+      <w:r>
+        <w:t xml:space="preserve">Уф, ты меня спас. Мы пришли брать пробы руды, но </w:t>
+      </w:r>
+    </w:p>
+    <w:p>
+      <w:r>
+        <w:t>внезапно на нас напали.</w:t>
+      </w:r>
+    </w:p>
+    <w:p>
+      <w:r>
+        <w:t>\</w:t>
+      </w:r>
+      <w:proofErr w:type="gramStart"/>
+      <w:r>
+        <w:rPr>
+          <w:lang w:val="en-US"/>
+        </w:rPr>
+        <w:t>pop</w:t>
+      </w:r>
+      <w:r>
+        <w:t>[</w:t>
+      </w:r>
+      <w:proofErr w:type="gramEnd"/>
+      <w:r>
+        <w:t>0]</w:t>
+      </w:r>
+      <w:r>
+        <w:t xml:space="preserve"> Я не боец и еще врасплох застали.</w:t>
+      </w:r>
+    </w:p>
+    <w:p>
+      <w:r>
+        <w:t>\</w:t>
+      </w:r>
+      <w:proofErr w:type="gramStart"/>
+      <w:r>
+        <w:rPr>
+          <w:lang w:val="en-US"/>
+        </w:rPr>
+        <w:t>pop</w:t>
+      </w:r>
+      <w:r>
+        <w:t>[</w:t>
+      </w:r>
+      <w:proofErr w:type="gramEnd"/>
+      <w:r>
+        <w:t>0]</w:t>
+      </w:r>
+      <w:r>
+        <w:t xml:space="preserve"> Но ты появился вовремя. Держи это может пригодиться против Горящих.</w:t>
+      </w:r>
+    </w:p>
+    <w:p>
+      <w:r>
+        <w:t>____________</w:t>
+      </w:r>
+    </w:p>
+    <w:p>
+      <w:r>
+        <w:t>\</w:t>
+      </w:r>
+      <w:proofErr w:type="gramStart"/>
+      <w:r>
+        <w:rPr>
+          <w:lang w:val="en-US"/>
+        </w:rPr>
+        <w:t>pop</w:t>
+      </w:r>
+      <w:r>
+        <w:t>[</w:t>
+      </w:r>
+      <w:proofErr w:type="gramEnd"/>
+      <w:r>
+        <w:t>0]</w:t>
+      </w:r>
+      <w:r>
+        <w:t xml:space="preserve"> Ты выручил меня. На меня напал кобальты.</w:t>
+      </w:r>
+    </w:p>
+    <w:p>
+      <w:r>
+        <w:t>\</w:t>
+      </w:r>
+      <w:proofErr w:type="gramStart"/>
+      <w:r>
+        <w:rPr>
+          <w:lang w:val="en-US"/>
+        </w:rPr>
+        <w:t>pop</w:t>
+      </w:r>
+      <w:r>
+        <w:t>[</w:t>
+      </w:r>
+      <w:proofErr w:type="gramEnd"/>
+      <w:r>
+        <w:t>0]</w:t>
+      </w:r>
+      <w:r>
+        <w:t>Они разделили нашу группу, а потом еще и эти Горящие.</w:t>
+      </w:r>
+    </w:p>
+    <w:p>
+      <w:r>
+        <w:t>\</w:t>
+      </w:r>
+      <w:proofErr w:type="gramStart"/>
+      <w:r>
+        <w:rPr>
+          <w:lang w:val="en-US"/>
+        </w:rPr>
+        <w:t>pop</w:t>
+      </w:r>
+      <w:r>
+        <w:t>[</w:t>
+      </w:r>
+      <w:proofErr w:type="gramEnd"/>
+      <w:r>
+        <w:t>0]</w:t>
+      </w:r>
+      <w:r>
+        <w:t xml:space="preserve"> Вот держи должно пригодиться</w:t>
+      </w:r>
+    </w:p>
+    <w:p>
+      <w:r>
+        <w:t>_______</w:t>
+      </w:r>
+    </w:p>
+    <w:p>
+      <w:r>
+        <w:t>\</w:t>
+      </w:r>
+      <w:proofErr w:type="gramStart"/>
+      <w:r>
+        <w:rPr>
+          <w:lang w:val="en-US"/>
+        </w:rPr>
+        <w:t>pop</w:t>
+      </w:r>
+      <w:r>
+        <w:t>[</w:t>
+      </w:r>
+      <w:proofErr w:type="gramEnd"/>
+      <w:r>
+        <w:t>0]</w:t>
+      </w:r>
+      <w:r>
+        <w:t>Пауки, взялись откуда не возьмись.</w:t>
+      </w:r>
+    </w:p>
+    <w:p>
+      <w:r>
+        <w:t>\</w:t>
+      </w:r>
+      <w:proofErr w:type="gramStart"/>
+      <w:r>
+        <w:rPr>
+          <w:lang w:val="en-US"/>
+        </w:rPr>
+        <w:t>pop</w:t>
+      </w:r>
+      <w:r>
+        <w:t>[</w:t>
+      </w:r>
+      <w:proofErr w:type="gramEnd"/>
+      <w:r>
+        <w:t>0]</w:t>
+      </w:r>
+      <w:r>
+        <w:t>Мы пришли брать пробу руды и на нас напали, позже мы разделились.</w:t>
+      </w:r>
+    </w:p>
+    <w:p>
+      <w:r>
+        <w:t>\</w:t>
+      </w:r>
+      <w:proofErr w:type="gramStart"/>
+      <w:r>
+        <w:rPr>
+          <w:lang w:val="en-US"/>
+        </w:rPr>
+        <w:t>pop</w:t>
+      </w:r>
+      <w:r>
+        <w:t>[</w:t>
+      </w:r>
+      <w:proofErr w:type="gramEnd"/>
+      <w:r>
+        <w:t>0]</w:t>
+      </w:r>
+      <w:r>
+        <w:t>Зачем брать пробу?</w:t>
+      </w:r>
+    </w:p>
+    <w:p>
+      <w:r>
+        <w:t>\</w:t>
+      </w:r>
+      <w:proofErr w:type="gramStart"/>
+      <w:r>
+        <w:rPr>
+          <w:lang w:val="en-US"/>
+        </w:rPr>
+        <w:t>pop</w:t>
+      </w:r>
+      <w:r>
+        <w:t>[</w:t>
+      </w:r>
+      <w:proofErr w:type="gramEnd"/>
+      <w:r>
+        <w:t>0]</w:t>
+      </w:r>
+      <w:r>
+        <w:t>Нам нужно проверять ее качество и определять месторождение новой руды.</w:t>
+      </w:r>
+    </w:p>
+    <w:p>
+      <w:r>
+        <w:t>\</w:t>
+      </w:r>
+      <w:proofErr w:type="gramStart"/>
+      <w:r>
+        <w:rPr>
+          <w:lang w:val="en-US"/>
+        </w:rPr>
+        <w:t>pop</w:t>
+      </w:r>
+      <w:r>
+        <w:t>[</w:t>
+      </w:r>
+      <w:proofErr w:type="gramEnd"/>
+      <w:r>
+        <w:t>0]</w:t>
+      </w:r>
+      <w:r>
+        <w:t>Но тут откуда не возьмись появились пауки  и я попался в их ловушку.</w:t>
+      </w:r>
+    </w:p>
+    <w:p>
+      <w:r>
+        <w:t>\</w:t>
+      </w:r>
+      <w:proofErr w:type="gramStart"/>
+      <w:r>
+        <w:rPr>
+          <w:lang w:val="en-US"/>
+        </w:rPr>
+        <w:t>pop</w:t>
+      </w:r>
+      <w:r>
+        <w:t>[</w:t>
+      </w:r>
+      <w:proofErr w:type="gramEnd"/>
+      <w:r>
+        <w:t>0]</w:t>
+      </w:r>
+      <w:r>
+        <w:t xml:space="preserve"> Держи тебе пригодиться.</w:t>
+      </w:r>
+    </w:p>
+    <w:p>
+      <w:r>
+        <w:t>_____________</w:t>
+      </w:r>
+    </w:p>
+    <w:p>
+      <w:r>
+        <w:t>\</w:t>
+      </w:r>
+      <w:proofErr w:type="gramStart"/>
+      <w:r>
+        <w:rPr>
+          <w:lang w:val="en-US"/>
+        </w:rPr>
+        <w:t>pop</w:t>
+      </w:r>
+      <w:r>
+        <w:t>[</w:t>
+      </w:r>
+      <w:proofErr w:type="gramEnd"/>
+      <w:r>
+        <w:t>0]</w:t>
+      </w:r>
+      <w:r>
         <w:t xml:space="preserve"> </w:t>
       </w:r>
       <w:r>
-        <w:t>Можешь проходить.</w:t>
+        <w:t>Эти люди…</w:t>
+      </w:r>
+    </w:p>
+    <w:p>
+      <w:r>
+        <w:t>\</w:t>
+      </w:r>
+      <w:proofErr w:type="gramStart"/>
+      <w:r>
+        <w:rPr>
+          <w:lang w:val="en-US"/>
+        </w:rPr>
+        <w:t>pop</w:t>
+      </w:r>
+      <w:r>
+        <w:t>[</w:t>
+      </w:r>
+      <w:proofErr w:type="gramEnd"/>
+      <w:r>
+        <w:t>0]</w:t>
+      </w:r>
+      <w:r>
+        <w:t>Они поймали нас, когда мы разделились с основной группой.</w:t>
+      </w:r>
+    </w:p>
+    <w:p>
+      <w:r>
+        <w:t>\</w:t>
+      </w:r>
+      <w:proofErr w:type="gramStart"/>
+      <w:r>
+        <w:rPr>
+          <w:lang w:val="en-US"/>
+        </w:rPr>
+        <w:t>pop</w:t>
+      </w:r>
+      <w:r>
+        <w:t>[</w:t>
+      </w:r>
+      <w:proofErr w:type="gramEnd"/>
+      <w:r>
+        <w:t>0]</w:t>
+      </w:r>
+      <w:r>
+        <w:t>Мой друг получил ранение и тут появились эти люди.</w:t>
+      </w:r>
+    </w:p>
+    <w:p>
+      <w:r>
+        <w:t>\</w:t>
+      </w:r>
+      <w:proofErr w:type="gramStart"/>
+      <w:r>
+        <w:rPr>
+          <w:lang w:val="en-US"/>
+        </w:rPr>
+        <w:t>pop</w:t>
+      </w:r>
+      <w:r>
+        <w:t>[</w:t>
+      </w:r>
+      <w:proofErr w:type="gramEnd"/>
+      <w:r>
+        <w:t>0]</w:t>
+      </w:r>
+      <w:r>
+        <w:t>Нас пытали… Мой друг….</w:t>
+      </w:r>
+    </w:p>
+    <w:p>
+      <w:r>
+        <w:t>\</w:t>
+      </w:r>
+      <w:proofErr w:type="gramStart"/>
+      <w:r>
+        <w:rPr>
+          <w:lang w:val="en-US"/>
+        </w:rPr>
+        <w:t>pop</w:t>
+      </w:r>
+      <w:r>
+        <w:t>[</w:t>
+      </w:r>
+      <w:proofErr w:type="gramEnd"/>
+      <w:r>
+        <w:t>0]</w:t>
+      </w:r>
+      <w:r>
+        <w:t>Что они с ним сделали? Они назвали это Проклятым.</w:t>
+      </w:r>
+    </w:p>
+    <w:p>
+      <w:r>
+        <w:t>\</w:t>
+      </w:r>
+      <w:proofErr w:type="gramStart"/>
+      <w:r>
+        <w:rPr>
+          <w:lang w:val="en-US"/>
+        </w:rPr>
+        <w:t>pop</w:t>
+      </w:r>
+      <w:r>
+        <w:t>[</w:t>
+      </w:r>
+      <w:proofErr w:type="gramEnd"/>
+      <w:r>
+        <w:t>0]</w:t>
+      </w:r>
+      <w:r>
+        <w:t>Я пока останусь тут, сейчас вроде тут безопасно.</w:t>
+      </w:r>
+    </w:p>
+    <w:p>
+      <w:r>
+        <w:t>\</w:t>
+      </w:r>
+      <w:proofErr w:type="gramStart"/>
+      <w:r>
+        <w:rPr>
+          <w:lang w:val="en-US"/>
+        </w:rPr>
+        <w:t>pop</w:t>
+      </w:r>
+      <w:r>
+        <w:t>[</w:t>
+      </w:r>
+      <w:proofErr w:type="gramEnd"/>
+      <w:r>
+        <w:t>0]</w:t>
+      </w:r>
+      <w:r>
+        <w:t>Держи это тебе возможно пригодиться.</w:t>
+      </w:r>
+    </w:p>
+    <w:p>
+      <w:r>
+        <w:t>______________</w:t>
+      </w:r>
+    </w:p>
+    <w:p>
+      <w:r>
+        <w:t>\</w:t>
+      </w:r>
+      <w:proofErr w:type="gramStart"/>
+      <w:r>
+        <w:rPr>
+          <w:lang w:val="en-US"/>
+        </w:rPr>
+        <w:t>pop</w:t>
+      </w:r>
+      <w:r>
+        <w:t>[</w:t>
+      </w:r>
+      <w:proofErr w:type="gramEnd"/>
+      <w:r>
+        <w:t>0]</w:t>
+      </w:r>
+      <w:r>
+        <w:t xml:space="preserve"> Будь осторожен.</w:t>
       </w:r>
     </w:p>
     <w:p>
       <w:pPr>
-        <w:rPr>
-          <w:lang w:val="en-US"/>
-        </w:rPr>
+        <w:pStyle w:val="1"/>
       </w:pPr>
       <w:r>
-        <w:rPr>
-          <w:lang w:val="en-US"/>
-        </w:rPr>
-        <w:t>\</w:t>
-      </w:r>
-      <w:proofErr w:type="gramStart"/>
-      <w:r>
-        <w:rPr>
-          <w:lang w:val="en-US"/>
-        </w:rPr>
-        <w:t>pop</w:t>
-      </w:r>
-      <w:r>
-        <w:rPr>
-          <w:lang w:val="en-US"/>
-        </w:rPr>
-        <w:t>[</w:t>
-      </w:r>
-      <w:proofErr w:type="gramEnd"/>
-      <w:r>
-        <w:rPr>
-          <w:lang w:val="en-US"/>
-        </w:rPr>
-        <w:t>0]</w:t>
+        <w:t>Культист и Шаман 1</w:t>
+      </w:r>
+    </w:p>
+    <w:p>
+      <w:r>
+        <w:t>\</w:t>
+      </w:r>
+      <w:proofErr w:type="gramStart"/>
+      <w:r>
+        <w:rPr>
+          <w:lang w:val="en-US"/>
+        </w:rPr>
+        <w:t>pop</w:t>
+      </w:r>
+      <w:r>
+        <w:t>[</w:t>
+      </w:r>
+      <w:proofErr w:type="gramEnd"/>
+      <w:r>
+        <w:t>7]</w:t>
+      </w:r>
+      <w:r>
+        <w:t>Что</w:t>
+      </w:r>
+      <w:r>
+        <w:t xml:space="preserve"> </w:t>
+      </w:r>
+      <w:r>
+        <w:t>ты собрался делать с этим трупом?</w:t>
+      </w:r>
+    </w:p>
+    <w:p>
+      <w:r>
+        <w:t>\</w:t>
+      </w:r>
+      <w:proofErr w:type="gramStart"/>
+      <w:r>
+        <w:rPr>
+          <w:lang w:val="en-US"/>
+        </w:rPr>
+        <w:t>pop</w:t>
+      </w:r>
+      <w:r>
+        <w:t>[</w:t>
+      </w:r>
+      <w:proofErr w:type="gramEnd"/>
+      <w:r>
+        <w:t>8</w:t>
+      </w:r>
+      <w:r>
+        <w:t>]</w:t>
+      </w:r>
+      <w:r>
+        <w:t xml:space="preserve"> Сейчас увидишь.</w:t>
+      </w:r>
+    </w:p>
+    <w:p/>
+    <w:p>
+      <w:r>
+        <w:lastRenderedPageBreak/>
+        <w:t>\</w:t>
+      </w:r>
+      <w:proofErr w:type="gramStart"/>
+      <w:r>
+        <w:rPr>
+          <w:lang w:val="en-US"/>
+        </w:rPr>
+        <w:t>pop</w:t>
+      </w:r>
+      <w:r>
+        <w:t>[</w:t>
+      </w:r>
+      <w:proofErr w:type="gramEnd"/>
+      <w:r>
+        <w:t>7]</w:t>
+      </w:r>
+      <w:r>
+        <w:t>Так вот как это делается. Это призрак?</w:t>
+      </w:r>
+    </w:p>
+    <w:p>
+      <w:r>
+        <w:t>\</w:t>
+      </w:r>
+      <w:proofErr w:type="gramStart"/>
+      <w:r>
+        <w:rPr>
+          <w:lang w:val="en-US"/>
+        </w:rPr>
+        <w:t>pop</w:t>
+      </w:r>
+      <w:r>
+        <w:t>[</w:t>
+      </w:r>
+      <w:proofErr w:type="gramEnd"/>
+      <w:r>
+        <w:t>8]</w:t>
+      </w:r>
+      <w:r>
+        <w:t>Можно и так сказать. Но не совсем верно.</w:t>
+      </w:r>
+    </w:p>
+    <w:p>
+      <w:r>
+        <w:t>\</w:t>
+      </w:r>
+      <w:proofErr w:type="gramStart"/>
+      <w:r>
+        <w:rPr>
+          <w:lang w:val="en-US"/>
+        </w:rPr>
+        <w:t>pop</w:t>
+      </w:r>
+      <w:r>
+        <w:t>[</w:t>
+      </w:r>
+      <w:proofErr w:type="gramEnd"/>
+      <w:r>
+        <w:t>8]</w:t>
+      </w:r>
+      <w:r>
+        <w:t xml:space="preserve"> Это проклятая душа. </w:t>
+      </w:r>
+    </w:p>
+    <w:p>
+      <w:r>
+        <w:t>\</w:t>
+      </w:r>
+      <w:proofErr w:type="gramStart"/>
+      <w:r>
+        <w:rPr>
+          <w:lang w:val="en-US"/>
+        </w:rPr>
+        <w:t>pop</w:t>
+      </w:r>
+      <w:r>
+        <w:t>[</w:t>
+      </w:r>
+      <w:proofErr w:type="gramEnd"/>
+      <w:r>
+        <w:t>8]</w:t>
+      </w:r>
+      <w:r>
+        <w:t xml:space="preserve"> </w:t>
+      </w:r>
+      <w:r>
+        <w:t xml:space="preserve">В отличии от некромантов, мы </w:t>
+      </w:r>
+      <w:r>
+        <w:t>\</w:t>
+      </w:r>
+      <w:r>
+        <w:rPr>
+          <w:lang w:val="en-US"/>
+        </w:rPr>
+        <w:t>c</w:t>
+      </w:r>
+      <w:r>
+        <w:t>[25]</w:t>
+      </w:r>
+      <w:r>
+        <w:t>шаманы</w:t>
+      </w:r>
+      <w:r>
+        <w:t>\</w:t>
+      </w:r>
+      <w:r>
+        <w:rPr>
+          <w:lang w:val="en-US"/>
+        </w:rPr>
+        <w:t>c</w:t>
+      </w:r>
+      <w:r>
+        <w:t>[0]</w:t>
+      </w:r>
+      <w:r>
+        <w:t xml:space="preserve"> обращаемся на прямую к душе</w:t>
+      </w:r>
+      <w:r>
+        <w:t>.</w:t>
+      </w:r>
+    </w:p>
+    <w:p>
+      <w:r>
+        <w:t>\</w:t>
+      </w:r>
+      <w:proofErr w:type="gramStart"/>
+      <w:r>
+        <w:rPr>
+          <w:lang w:val="en-US"/>
+        </w:rPr>
+        <w:t>pop</w:t>
+      </w:r>
+      <w:r>
+        <w:t>[</w:t>
+      </w:r>
+      <w:proofErr w:type="gramEnd"/>
+      <w:r>
+        <w:t>8]</w:t>
+      </w:r>
+      <w:r>
+        <w:t xml:space="preserve"> Тем самым мы можем полностью контролировать призываемое существо.</w:t>
+      </w:r>
+    </w:p>
+    <w:p>
+      <w:r>
+        <w:t>\</w:t>
+      </w:r>
+      <w:proofErr w:type="gramStart"/>
+      <w:r>
+        <w:rPr>
+          <w:lang w:val="en-US"/>
+        </w:rPr>
+        <w:t>pop</w:t>
+      </w:r>
+      <w:r>
+        <w:t>[</w:t>
+      </w:r>
+      <w:proofErr w:type="gramEnd"/>
+      <w:r>
+        <w:t>7]</w:t>
+      </w:r>
+      <w:r>
+        <w:t xml:space="preserve"> Ну особо не чего не объяснил, но выглядит обещающе.</w:t>
+      </w:r>
+    </w:p>
+    <w:p>
+      <w:r>
+        <w:t>\</w:t>
+      </w:r>
+      <w:proofErr w:type="gramStart"/>
+      <w:r>
+        <w:rPr>
+          <w:lang w:val="en-US"/>
+        </w:rPr>
+        <w:t>pop</w:t>
+      </w:r>
+      <w:r>
+        <w:t>[</w:t>
+      </w:r>
+      <w:proofErr w:type="gramEnd"/>
+      <w:r>
+        <w:t>7]</w:t>
+      </w:r>
+      <w:r>
+        <w:t xml:space="preserve"> Есть какие-то правила призыва?</w:t>
+      </w:r>
+    </w:p>
+    <w:p>
+      <w:r>
+        <w:t>\</w:t>
+      </w:r>
+      <w:proofErr w:type="gramStart"/>
+      <w:r>
+        <w:rPr>
+          <w:lang w:val="en-US"/>
+        </w:rPr>
+        <w:t>pop</w:t>
+      </w:r>
+      <w:r>
+        <w:t>[</w:t>
+      </w:r>
+      <w:proofErr w:type="gramEnd"/>
+      <w:r>
+        <w:t>8]</w:t>
+      </w:r>
+      <w:r>
+        <w:t xml:space="preserve"> Да. Жертва должна испытать ужас и отчаяние</w:t>
+      </w:r>
+      <w:r>
+        <w:t>.</w:t>
+      </w:r>
+      <w:r>
+        <w:t xml:space="preserve"> </w:t>
+      </w:r>
+    </w:p>
+    <w:p/>
+    <w:p>
+      <w:r>
+        <w:t>\</w:t>
+      </w:r>
+      <w:proofErr w:type="gramStart"/>
+      <w:r>
+        <w:rPr>
+          <w:lang w:val="en-US"/>
+        </w:rPr>
+        <w:t>pop</w:t>
+      </w:r>
+      <w:r>
+        <w:t>[</w:t>
+      </w:r>
+      <w:proofErr w:type="gramEnd"/>
+      <w:r>
+        <w:t>7]</w:t>
+      </w:r>
+      <w:r>
+        <w:t xml:space="preserve">Так вот для чего мы его пытали. Страшные вы люди </w:t>
+      </w:r>
+      <w:r>
+        <w:t>\</w:t>
+      </w:r>
+      <w:r>
+        <w:rPr>
+          <w:lang w:val="en-US"/>
+        </w:rPr>
+        <w:t>c</w:t>
+      </w:r>
+      <w:r>
+        <w:t>[</w:t>
+      </w:r>
+      <w:proofErr w:type="gramStart"/>
+      <w:r>
+        <w:t>25]</w:t>
+      </w:r>
+      <w:r>
+        <w:t>шаманы</w:t>
+      </w:r>
+      <w:proofErr w:type="gramEnd"/>
+      <w:r>
+        <w:t>\</w:t>
+      </w:r>
+      <w:r>
+        <w:rPr>
+          <w:lang w:val="en-US"/>
+        </w:rPr>
+        <w:t>c</w:t>
+      </w:r>
+      <w:r>
+        <w:t>[0]</w:t>
+      </w:r>
+      <w:r>
+        <w:t>.</w:t>
+      </w:r>
+    </w:p>
+    <w:p>
+      <w:r>
+        <w:t>\</w:t>
+      </w:r>
+      <w:proofErr w:type="gramStart"/>
+      <w:r>
+        <w:rPr>
+          <w:lang w:val="en-US"/>
+        </w:rPr>
+        <w:t>pop</w:t>
+      </w:r>
+      <w:r>
+        <w:t>[</w:t>
+      </w:r>
+      <w:proofErr w:type="gramEnd"/>
+      <w:r>
+        <w:t>8]</w:t>
+      </w:r>
+      <w:r>
+        <w:t xml:space="preserve"> Вы сами нас наняли. Свою задачу </w:t>
+      </w:r>
+      <w:r>
+        <w:t>мы знаем и выполняем.</w:t>
+      </w:r>
+    </w:p>
+    <w:p>
+      <w:r>
+        <w:t>\</w:t>
+      </w:r>
+      <w:proofErr w:type="gramStart"/>
+      <w:r>
+        <w:rPr>
+          <w:lang w:val="en-US"/>
+        </w:rPr>
+        <w:t>pop</w:t>
+      </w:r>
+      <w:r>
+        <w:t>[</w:t>
+      </w:r>
+      <w:proofErr w:type="gramEnd"/>
+      <w:r>
+        <w:t>8]</w:t>
+      </w:r>
+      <w:r>
+        <w:t xml:space="preserve"> Главное что бы выполнили свое обещание!!</w:t>
+      </w:r>
+    </w:p>
+    <w:p>
+      <w:r>
+        <w:t>\</w:t>
+      </w:r>
+      <w:proofErr w:type="gramStart"/>
+      <w:r>
+        <w:rPr>
+          <w:lang w:val="en-US"/>
+        </w:rPr>
+        <w:t>pop</w:t>
+      </w:r>
+      <w:r>
+        <w:t>[</w:t>
+      </w:r>
+      <w:proofErr w:type="gramEnd"/>
+      <w:r>
+        <w:t>7]</w:t>
+      </w:r>
+      <w:r>
+        <w:t>Конечно, Культисты держат свое слово.</w:t>
+      </w:r>
+    </w:p>
+    <w:p>
+      <w:r>
+        <w:t>\</w:t>
+      </w:r>
+      <w:proofErr w:type="gramStart"/>
+      <w:r>
+        <w:rPr>
+          <w:lang w:val="en-US"/>
+        </w:rPr>
+        <w:t>pop</w:t>
+      </w:r>
+      <w:r>
+        <w:t>[</w:t>
+      </w:r>
+      <w:proofErr w:type="gramEnd"/>
+      <w:r>
+        <w:t>8]</w:t>
+      </w:r>
+      <w:r>
+        <w:t xml:space="preserve"> А с этим разберемся потом. Оставим его и продолжим свои дела.</w:t>
+      </w:r>
+    </w:p>
+    <w:p/>
+    <w:p>
+      <w:r>
+        <w:t>\</w:t>
+      </w:r>
+      <w:proofErr w:type="gramStart"/>
+      <w:r>
+        <w:rPr>
+          <w:lang w:val="en-US"/>
+        </w:rPr>
+        <w:t>pop</w:t>
+      </w:r>
+      <w:r>
+        <w:t>[</w:t>
+      </w:r>
+      <w:proofErr w:type="gramEnd"/>
+      <w:r>
+        <w:t>7]</w:t>
+      </w:r>
+      <w:r>
+        <w:t xml:space="preserve"> Тебя понял. Я возвращаюсь к заказчику. Ты проследи что бы руду доставили в </w:t>
+      </w:r>
+      <w:r>
+        <w:t>\</w:t>
+      </w:r>
+      <w:r>
+        <w:rPr>
+          <w:lang w:val="en-US"/>
+        </w:rPr>
+        <w:t>c</w:t>
+      </w:r>
+      <w:r>
+        <w:t>[</w:t>
+      </w:r>
+      <w:proofErr w:type="gramStart"/>
+      <w:r>
+        <w:t>13]</w:t>
+      </w:r>
+      <w:r>
+        <w:t>Порт</w:t>
+      </w:r>
+      <w:proofErr w:type="gramEnd"/>
+      <w:r>
+        <w:t>\</w:t>
+      </w:r>
+      <w:r>
+        <w:rPr>
+          <w:lang w:val="en-US"/>
+        </w:rPr>
+        <w:t>c</w:t>
+      </w:r>
+      <w:r>
+        <w:t>[0]</w:t>
+      </w:r>
+    </w:p>
+    <w:p>
+      <w:r>
+        <w:t>\</w:t>
+      </w:r>
+      <w:proofErr w:type="gramStart"/>
+      <w:r>
+        <w:rPr>
+          <w:lang w:val="en-US"/>
+        </w:rPr>
+        <w:t>pop</w:t>
+      </w:r>
+      <w:r>
+        <w:t>[</w:t>
+      </w:r>
+      <w:proofErr w:type="gramEnd"/>
+      <w:r>
+        <w:t>8]</w:t>
+      </w:r>
+      <w:r>
+        <w:t xml:space="preserve">Да, хорошо… </w:t>
+      </w:r>
+    </w:p>
+    <w:p>
+      <w:r>
+        <w:t>\</w:t>
+      </w:r>
+      <w:r>
+        <w:rPr>
+          <w:lang w:val="en-US"/>
+        </w:rPr>
+        <w:t>pop</w:t>
+      </w:r>
+      <w:r>
+        <w:t>[</w:t>
+      </w:r>
+      <w:r>
+        <w:rPr>
+          <w:lang w:val="en-US"/>
+        </w:rPr>
+        <w:t>a</w:t>
+      </w:r>
+      <w:r>
+        <w:t>1]</w:t>
+      </w:r>
+      <w:r>
+        <w:t xml:space="preserve"> В </w:t>
+      </w:r>
+      <w:r>
+        <w:t>\</w:t>
+      </w:r>
+      <w:r>
+        <w:rPr>
+          <w:lang w:val="en-US"/>
+        </w:rPr>
+        <w:t>c</w:t>
+      </w:r>
+      <w:r>
+        <w:t>[</w:t>
+      </w:r>
+      <w:proofErr w:type="gramStart"/>
+      <w:r>
+        <w:t>13]</w:t>
+      </w:r>
+      <w:r>
+        <w:t>Порт</w:t>
+      </w:r>
+      <w:proofErr w:type="gramEnd"/>
+      <w:r>
+        <w:t>\</w:t>
+      </w:r>
+      <w:r>
+        <w:rPr>
+          <w:lang w:val="en-US"/>
+        </w:rPr>
+        <w:t>c</w:t>
+      </w:r>
+      <w:r>
+        <w:t>[0]</w:t>
+      </w:r>
+      <w:r>
+        <w:t xml:space="preserve">? </w:t>
+      </w:r>
+      <w:r>
+        <w:t>\</w:t>
+      </w:r>
+      <w:r>
+        <w:rPr>
+          <w:lang w:val="en-US"/>
+        </w:rPr>
+        <w:t>c</w:t>
+      </w:r>
+      <w:r>
+        <w:t>[</w:t>
+      </w:r>
+      <w:proofErr w:type="gramStart"/>
+      <w:r>
+        <w:t>25]</w:t>
+      </w:r>
+      <w:r>
+        <w:t>Ш</w:t>
+      </w:r>
+      <w:r>
+        <w:t>аманы</w:t>
+      </w:r>
+      <w:proofErr w:type="gramEnd"/>
+      <w:r>
+        <w:t>\</w:t>
+      </w:r>
+      <w:r>
+        <w:rPr>
+          <w:lang w:val="en-US"/>
+        </w:rPr>
+        <w:t>c</w:t>
+      </w:r>
+      <w:r>
+        <w:t>[0]</w:t>
+      </w:r>
+      <w:r>
+        <w:t>? Что тут происходит?</w:t>
+      </w:r>
+    </w:p>
+    <w:p>
+      <w:r>
+        <w:t>\</w:t>
+      </w:r>
+      <w:r>
+        <w:rPr>
+          <w:lang w:val="en-US"/>
+        </w:rPr>
+        <w:t>pop</w:t>
+      </w:r>
+      <w:r>
+        <w:t>[</w:t>
+      </w:r>
+      <w:r>
+        <w:rPr>
+          <w:lang w:val="en-US"/>
+        </w:rPr>
+        <w:t>a</w:t>
+      </w:r>
+      <w:r>
+        <w:t>1]</w:t>
+      </w:r>
+      <w:r>
+        <w:t xml:space="preserve"> Вопросы, одни вопросы.</w:t>
+      </w:r>
+    </w:p>
+    <w:p/>
+    <w:p>
+      <w:r>
+        <w:t>\</w:t>
+      </w:r>
+      <w:proofErr w:type="gramStart"/>
+      <w:r>
+        <w:rPr>
+          <w:lang w:val="en-US"/>
+        </w:rPr>
+        <w:t>pop</w:t>
+      </w:r>
+      <w:r>
+        <w:t>[</w:t>
+      </w:r>
+      <w:proofErr w:type="gramEnd"/>
+      <w:r>
+        <w:t>7]</w:t>
+      </w:r>
+      <w:r>
+        <w:t xml:space="preserve"> Наш заказчик человек не терпеливый, надеюсь все пройдет как по маслу. </w:t>
+      </w:r>
+    </w:p>
+    <w:p>
+      <w:r>
+        <w:t>\</w:t>
+      </w:r>
+      <w:proofErr w:type="gramStart"/>
+      <w:r>
+        <w:rPr>
+          <w:lang w:val="en-US"/>
+        </w:rPr>
+        <w:t>pop</w:t>
+      </w:r>
+      <w:r>
+        <w:t>[</w:t>
+      </w:r>
+      <w:proofErr w:type="gramEnd"/>
+      <w:r>
+        <w:t>8]</w:t>
+      </w:r>
+      <w:r>
+        <w:t xml:space="preserve"> Что может пойти не так? </w:t>
+      </w:r>
+    </w:p>
+    <w:p/>
+    <w:p>
+      <w:r>
+        <w:t>\</w:t>
+      </w:r>
+      <w:proofErr w:type="gramStart"/>
+      <w:r>
+        <w:rPr>
+          <w:lang w:val="en-US"/>
+        </w:rPr>
+        <w:t>pop</w:t>
+      </w:r>
+      <w:r>
+        <w:t>[</w:t>
+      </w:r>
+      <w:proofErr w:type="gramEnd"/>
+      <w:r>
+        <w:t>7]</w:t>
+      </w:r>
+      <w:r>
+        <w:t xml:space="preserve"> Ну знаешь излишняя гордость приводит к печальным последствиям.</w:t>
+      </w:r>
+    </w:p>
+    <w:p>
+      <w:r>
+        <w:t>\</w:t>
+      </w:r>
+      <w:proofErr w:type="gramStart"/>
+      <w:r>
+        <w:rPr>
+          <w:lang w:val="en-US"/>
+        </w:rPr>
+        <w:t>pop</w:t>
+      </w:r>
+      <w:r>
+        <w:t>[</w:t>
+      </w:r>
+      <w:proofErr w:type="gramEnd"/>
+      <w:r>
+        <w:t>8]</w:t>
+      </w:r>
+      <w:r>
+        <w:t xml:space="preserve"> Насчет этого. Налетчики опять провалили свое задание?</w:t>
+      </w:r>
+    </w:p>
+    <w:p/>
+    <w:p>
+      <w:r>
+        <w:t>\</w:t>
+      </w:r>
+      <w:proofErr w:type="gramStart"/>
+      <w:r>
+        <w:rPr>
+          <w:lang w:val="en-US"/>
+        </w:rPr>
+        <w:t>pop</w:t>
+      </w:r>
+      <w:r>
+        <w:t>[</w:t>
+      </w:r>
+      <w:proofErr w:type="gramEnd"/>
+      <w:r>
+        <w:t>7]</w:t>
+      </w:r>
+      <w:r>
+        <w:t>Не будем об этом. Что нам не досталось нужно все сделать правильно.</w:t>
+      </w:r>
+    </w:p>
+    <w:p>
+      <w:r>
+        <w:t>\</w:t>
+      </w:r>
+      <w:proofErr w:type="gramStart"/>
+      <w:r>
+        <w:rPr>
+          <w:lang w:val="en-US"/>
+        </w:rPr>
+        <w:t>pop</w:t>
+      </w:r>
+      <w:r>
+        <w:t>[</w:t>
+      </w:r>
+      <w:proofErr w:type="gramEnd"/>
+      <w:r>
+        <w:t>7]</w:t>
+      </w:r>
+      <w:r>
+        <w:t xml:space="preserve"> Возвращаемся к своим делам.</w:t>
+      </w:r>
+    </w:p>
+    <w:p>
+      <w:r>
+        <w:t>\</w:t>
+      </w:r>
+      <w:proofErr w:type="gramStart"/>
+      <w:r>
+        <w:rPr>
+          <w:lang w:val="en-US"/>
+        </w:rPr>
+        <w:t>pop</w:t>
+      </w:r>
+      <w:r>
+        <w:t>[</w:t>
+      </w:r>
+      <w:proofErr w:type="gramEnd"/>
+      <w:r>
+        <w:t>8]</w:t>
+      </w:r>
+      <w:r>
+        <w:t xml:space="preserve"> </w:t>
+      </w:r>
+      <w:r>
+        <w:t>Понял. Расходимся.</w:t>
       </w:r>
     </w:p>
     <w:p>
       <w:pPr>
-        <w:rPr>
-          <w:lang w:val="en-US"/>
-        </w:rPr>
+        <w:pStyle w:val="1"/>
       </w:pPr>
       <w:r>
-        <w:rPr>
-          <w:lang w:val="en-US"/>
-        </w:rPr>
-        <w:t>\</w:t>
-      </w:r>
-      <w:proofErr w:type="gramStart"/>
-      <w:r>
-        <w:rPr>
-          <w:lang w:val="en-US"/>
-        </w:rPr>
-        <w:t>pop</w:t>
-      </w:r>
-      <w:r>
-        <w:rPr>
-          <w:lang w:val="en-US"/>
-        </w:rPr>
-        <w:t>[</w:t>
-      </w:r>
-      <w:proofErr w:type="gramEnd"/>
-      <w:r>
-        <w:rPr>
-          <w:lang w:val="en-US"/>
-        </w:rPr>
-        <w:t>0]</w:t>
-      </w:r>
-    </w:p>
-    <w:p>
-      <w:pPr>
-        <w:rPr>
-          <w:lang w:val="en-US"/>
-        </w:rPr>
-      </w:pPr>
-      <w:r>
-        <w:rPr>
-          <w:lang w:val="en-US"/>
-        </w:rPr>
-        <w:t>\</w:t>
-      </w:r>
-      <w:proofErr w:type="gramStart"/>
-      <w:r>
-        <w:rPr>
-          <w:lang w:val="en-US"/>
-        </w:rPr>
-        <w:t>pop</w:t>
-      </w:r>
-      <w:r>
-        <w:rPr>
-          <w:lang w:val="en-US"/>
-        </w:rPr>
-        <w:t>[</w:t>
-      </w:r>
-      <w:proofErr w:type="gramEnd"/>
-      <w:r>
-        <w:rPr>
-          <w:lang w:val="en-US"/>
-        </w:rPr>
-        <w:t>0]</w:t>
-      </w:r>
-    </w:p>
-    <w:p>
-      <w:r>
-        <w:t>\</w:t>
-      </w:r>
-      <w:proofErr w:type="gramStart"/>
-      <w:r>
-        <w:rPr>
-          <w:lang w:val="en-US"/>
-        </w:rPr>
-        <w:t>pop</w:t>
-      </w:r>
-      <w:r>
-        <w:t>[</w:t>
-      </w:r>
-      <w:proofErr w:type="gramEnd"/>
-      <w:r>
-        <w:t>0]</w:t>
-      </w:r>
-    </w:p>
-    <w:p>
-      <w:r>
-        <w:t>\</w:t>
-      </w:r>
-      <w:proofErr w:type="gramStart"/>
-      <w:r>
-        <w:rPr>
-          <w:lang w:val="en-US"/>
-        </w:rPr>
-        <w:t>pop</w:t>
-      </w:r>
-      <w:r>
-        <w:t>[</w:t>
-      </w:r>
-      <w:proofErr w:type="gramEnd"/>
-      <w:r>
-        <w:t>0]</w:t>
-      </w:r>
-    </w:p>
-    <w:p>
-      <w:r>
-        <w:t>\</w:t>
-      </w:r>
-      <w:proofErr w:type="gramStart"/>
-      <w:r>
-        <w:rPr>
-          <w:lang w:val="en-US"/>
-        </w:rPr>
-        <w:t>pop</w:t>
-      </w:r>
-      <w:r>
-        <w:t>[</w:t>
-      </w:r>
-      <w:proofErr w:type="gramEnd"/>
-      <w:r>
-        <w:t>0]</w:t>
-      </w:r>
-    </w:p>
-    <w:p>
-      <w:r>
-        <w:t>\</w:t>
-      </w:r>
-      <w:proofErr w:type="gramStart"/>
-      <w:r>
-        <w:rPr>
-          <w:lang w:val="en-US"/>
-        </w:rPr>
-        <w:t>pop</w:t>
-      </w:r>
-      <w:r>
-        <w:t>[</w:t>
-      </w:r>
-      <w:proofErr w:type="gramEnd"/>
-      <w:r>
-        <w:t>0]</w:t>
-      </w:r>
-    </w:p>
-    <w:p>
-      <w:r>
-        <w:t>\</w:t>
-      </w:r>
-      <w:proofErr w:type="gramStart"/>
-      <w:r>
-        <w:rPr>
-          <w:lang w:val="en-US"/>
-        </w:rPr>
-        <w:t>pop</w:t>
-      </w:r>
-      <w:r>
-        <w:t>[</w:t>
-      </w:r>
-      <w:proofErr w:type="gramEnd"/>
-      <w:r>
-        <w:t>0]</w:t>
+        <w:t>Шаман в комнате с пленными</w:t>
+      </w:r>
+    </w:p>
+    <w:p>
+      <w:r>
+        <w:t>\</w:t>
+      </w:r>
+      <w:proofErr w:type="gramStart"/>
+      <w:r>
+        <w:rPr>
+          <w:lang w:val="en-US"/>
+        </w:rPr>
+        <w:t>pop</w:t>
+      </w:r>
+      <w:r>
+        <w:t>[</w:t>
+      </w:r>
+      <w:proofErr w:type="gramEnd"/>
+      <w:r>
+        <w:t>0</w:t>
+      </w:r>
+      <w:r>
+        <w:t>]</w:t>
+      </w:r>
+      <w:r>
+        <w:t xml:space="preserve"> Ты еще кто. Хотя, кажется, я понял.</w:t>
+      </w:r>
+    </w:p>
+    <w:p>
+      <w:r>
+        <w:t>\</w:t>
+      </w:r>
+      <w:proofErr w:type="gramStart"/>
+      <w:r>
+        <w:rPr>
+          <w:lang w:val="en-US"/>
+        </w:rPr>
+        <w:t>pop</w:t>
+      </w:r>
+      <w:r>
+        <w:t>[</w:t>
+      </w:r>
+      <w:proofErr w:type="gramEnd"/>
+      <w:r>
+        <w:t>0</w:t>
+      </w:r>
+      <w:r>
+        <w:t>]</w:t>
+      </w:r>
+      <w:r>
+        <w:t xml:space="preserve"> Ты тот кто нарушает планы Культистов и Налетчиков.</w:t>
+      </w:r>
+    </w:p>
+    <w:p>
+      <w:r>
+        <w:lastRenderedPageBreak/>
+        <w:t>\</w:t>
+      </w:r>
+      <w:proofErr w:type="gramStart"/>
+      <w:r>
+        <w:rPr>
+          <w:lang w:val="en-US"/>
+        </w:rPr>
+        <w:t>pop</w:t>
+      </w:r>
+      <w:r>
+        <w:t>[</w:t>
+      </w:r>
+      <w:proofErr w:type="gramEnd"/>
+      <w:r>
+        <w:t>0</w:t>
+      </w:r>
+      <w:r>
+        <w:t>]</w:t>
+      </w:r>
+      <w:r>
+        <w:t xml:space="preserve"> Гильдия… Значит вы и сюда добрались. </w:t>
+      </w:r>
+    </w:p>
+    <w:p>
+      <w:r>
+        <w:t>\</w:t>
+      </w:r>
+      <w:proofErr w:type="gramStart"/>
+      <w:r>
+        <w:rPr>
+          <w:lang w:val="en-US"/>
+        </w:rPr>
+        <w:t>pop</w:t>
+      </w:r>
+      <w:r>
+        <w:t>[</w:t>
+      </w:r>
+      <w:proofErr w:type="gramEnd"/>
+      <w:r>
+        <w:t>0</w:t>
+      </w:r>
+      <w:r>
+        <w:t>]</w:t>
+      </w:r>
+      <w:r>
+        <w:t xml:space="preserve"> Не хорошо.</w:t>
+      </w:r>
+    </w:p>
+    <w:p>
+      <w:r>
+        <w:t>\</w:t>
+      </w:r>
+      <w:r>
+        <w:rPr>
+          <w:lang w:val="en-US"/>
+        </w:rPr>
+        <w:t>pop</w:t>
+      </w:r>
+      <w:r>
+        <w:t>[</w:t>
+      </w:r>
+      <w:r>
+        <w:rPr>
+          <w:lang w:val="en-US"/>
+        </w:rPr>
+        <w:t>a</w:t>
+      </w:r>
+      <w:r>
+        <w:t>1</w:t>
+      </w:r>
+      <w:r>
+        <w:t>]</w:t>
+      </w:r>
+      <w:r>
+        <w:t xml:space="preserve"> Ты еще кто такой и что делаешь с пленными? </w:t>
+      </w:r>
+    </w:p>
+    <w:p>
+      <w:r>
+        <w:t>\</w:t>
+      </w:r>
+      <w:proofErr w:type="gramStart"/>
+      <w:r>
+        <w:rPr>
+          <w:lang w:val="en-US"/>
+        </w:rPr>
+        <w:t>pop</w:t>
+      </w:r>
+      <w:r>
+        <w:t>[</w:t>
+      </w:r>
+      <w:proofErr w:type="gramEnd"/>
+      <w:r>
+        <w:t>0</w:t>
+      </w:r>
+      <w:r>
+        <w:t>]</w:t>
+      </w:r>
+      <w:r>
+        <w:t xml:space="preserve"> Смысл мне отвечать тебе, если сейчас ты умрешь….</w:t>
+      </w:r>
+    </w:p>
+    <w:p>
+      <w:r>
+        <w:t>\</w:t>
+      </w:r>
+      <w:r>
+        <w:rPr>
+          <w:lang w:val="en-US"/>
+        </w:rPr>
+        <w:t>pop</w:t>
+      </w:r>
+      <w:r>
+        <w:t>[</w:t>
+      </w:r>
+      <w:r>
+        <w:rPr>
+          <w:lang w:val="en-US"/>
+        </w:rPr>
+        <w:t>a</w:t>
+      </w:r>
+      <w:r>
+        <w:t>1</w:t>
+      </w:r>
+      <w:r>
+        <w:t>]</w:t>
+      </w:r>
+      <w:r>
+        <w:t xml:space="preserve"> Вот так. Вы свободны, этот человек останется тут.</w:t>
+      </w:r>
+    </w:p>
+    <w:p>
+      <w:r>
+        <w:t>\</w:t>
+      </w:r>
+      <w:r>
+        <w:rPr>
+          <w:lang w:val="en-US"/>
+        </w:rPr>
+        <w:t>pop</w:t>
+      </w:r>
+      <w:r>
+        <w:t>[</w:t>
+      </w:r>
+      <w:r>
+        <w:rPr>
+          <w:lang w:val="en-US"/>
+        </w:rPr>
+        <w:t>a</w:t>
+      </w:r>
+      <w:r>
+        <w:t>1</w:t>
+      </w:r>
+      <w:r>
+        <w:t>]</w:t>
+      </w:r>
+      <w:r>
+        <w:t xml:space="preserve"> Не думаю, что он скоро придет в себя.</w:t>
+      </w:r>
+    </w:p>
+    <w:p>
+      <w:r>
+        <w:t>\</w:t>
+      </w:r>
+      <w:r>
+        <w:rPr>
+          <w:lang w:val="en-US"/>
+        </w:rPr>
+        <w:t>pop</w:t>
+      </w:r>
+      <w:r>
+        <w:t>[</w:t>
+      </w:r>
+      <w:r>
+        <w:rPr>
+          <w:lang w:val="en-US"/>
+        </w:rPr>
+        <w:t>a</w:t>
+      </w:r>
+      <w:r>
+        <w:t>1</w:t>
+      </w:r>
+      <w:r>
+        <w:t>]</w:t>
+      </w:r>
+      <w:r>
+        <w:t xml:space="preserve"> Дальше разберется гильдия и военные.</w:t>
+      </w:r>
+    </w:p>
+    <w:p>
+      <w:r>
+        <w:t>\</w:t>
+      </w:r>
+      <w:r>
+        <w:rPr>
+          <w:lang w:val="en-US"/>
+        </w:rPr>
+        <w:t>pop</w:t>
+      </w:r>
+      <w:r>
+        <w:t>[</w:t>
+      </w:r>
+      <w:r>
+        <w:rPr>
+          <w:lang w:val="en-US"/>
+        </w:rPr>
+        <w:t>a</w:t>
+      </w:r>
+      <w:r>
+        <w:t>1</w:t>
+      </w:r>
+      <w:r>
+        <w:t>]</w:t>
+      </w:r>
+      <w:r>
+        <w:t xml:space="preserve"> Тут есть проход?</w:t>
+      </w:r>
+    </w:p>
+    <w:p>
+      <w:r>
+        <w:t>\</w:t>
+      </w:r>
+      <w:r>
+        <w:rPr>
+          <w:lang w:val="en-US"/>
+        </w:rPr>
+        <w:t>pop</w:t>
+      </w:r>
+      <w:r>
+        <w:t>[</w:t>
+      </w:r>
+      <w:r>
+        <w:rPr>
+          <w:lang w:val="en-US"/>
+        </w:rPr>
+        <w:t>a</w:t>
+      </w:r>
+      <w:r>
+        <w:t>1</w:t>
+      </w:r>
+      <w:r>
+        <w:t>]</w:t>
+      </w:r>
+      <w:r>
+        <w:t xml:space="preserve"> Раз все зачистил, то пройду по нему и выясню куда он ведет.</w:t>
+      </w:r>
+    </w:p>
+    <w:p>
+      <w:r>
+        <w:t>\</w:t>
+      </w:r>
+      <w:r>
+        <w:rPr>
+          <w:lang w:val="en-US"/>
+        </w:rPr>
+        <w:t>pop</w:t>
+      </w:r>
+      <w:r>
+        <w:t>[</w:t>
+      </w:r>
+      <w:r>
+        <w:rPr>
+          <w:lang w:val="en-US"/>
+        </w:rPr>
+        <w:t>a</w:t>
+      </w:r>
+      <w:r>
+        <w:t>1</w:t>
+      </w:r>
+      <w:r>
+        <w:t>]</w:t>
+      </w:r>
+      <w:r>
+        <w:t xml:space="preserve"> Что это за место? Похоже на охотничьи угодья Трилк</w:t>
+      </w:r>
+    </w:p>
+    <w:p>
+      <w:r>
+        <w:t>\</w:t>
+      </w:r>
+      <w:r>
+        <w:rPr>
+          <w:lang w:val="en-US"/>
+        </w:rPr>
+        <w:t>pop</w:t>
+      </w:r>
+      <w:r>
+        <w:t>[</w:t>
+      </w:r>
+      <w:r>
+        <w:rPr>
+          <w:lang w:val="en-US"/>
+        </w:rPr>
+        <w:t>a</w:t>
+      </w:r>
+      <w:r>
+        <w:t>1</w:t>
+      </w:r>
+      <w:r>
+        <w:t>]</w:t>
+      </w:r>
+      <w:r>
+        <w:t xml:space="preserve"> Нужно вернуться в Гильдию и рассказать все Главе</w:t>
+      </w:r>
+    </w:p>
+    <w:p>
+      <w:r>
+        <w:t>\</w:t>
+      </w:r>
+      <w:r>
+        <w:rPr>
+          <w:lang w:val="en-US"/>
+        </w:rPr>
+        <w:t>pop</w:t>
+      </w:r>
+      <w:r>
+        <w:t>[</w:t>
+      </w:r>
+      <w:r>
+        <w:rPr>
+          <w:lang w:val="en-US"/>
+        </w:rPr>
+        <w:t>a</w:t>
+      </w:r>
+      <w:r>
+        <w:t>1</w:t>
+      </w:r>
+      <w:r>
+        <w:t>]</w:t>
+      </w:r>
+      <w:r>
+        <w:t xml:space="preserve"> Мосты… Культисты перешли в полномасштабную атаку.</w:t>
+      </w:r>
+    </w:p>
+    <w:p>
+      <w:r>
+        <w:t>\</w:t>
+      </w:r>
+      <w:r>
+        <w:rPr>
+          <w:lang w:val="en-US"/>
+        </w:rPr>
+        <w:t>pop</w:t>
+      </w:r>
+      <w:r>
+        <w:t>[</w:t>
+      </w:r>
+      <w:r>
+        <w:rPr>
+          <w:lang w:val="en-US"/>
+        </w:rPr>
+        <w:t>a</w:t>
+      </w:r>
+      <w:r>
+        <w:t>1</w:t>
+      </w:r>
+      <w:r>
+        <w:t>]</w:t>
+      </w:r>
+      <w:r>
+        <w:t xml:space="preserve"> Нужно поспешить в Гильдию.</w:t>
       </w:r>
     </w:p>
     <w:sectPr>
-      <w:footerReference w:type="default" r:id="rId4"/>
+      <w:footerReference w:type="default" r:id="rId6"/>
       <w:pgSz w:w="11906" w:h="16838" w:code="9"/>
       <w:pgMar w:top="720" w:right="720" w:bottom="720" w:left="720" w:header="720" w:footer="720" w:gutter="0"/>
       <w:pgBorders w:offsetFrom="page">
@@ -295,6 +1994,31 @@
     </w:sectPr>
   </w:body>
 </w:document>
+</file>
+
+<file path=word/endnotes.xml><?xml version="1.0" encoding="utf-8"?>
+<w:endnotes xmlns:wpc="http://schemas.microsoft.com/office/word/2010/wordprocessingCanvas" xmlns:cx="http://schemas.microsoft.com/office/drawing/2014/chartex" xmlns:cx1="http://schemas.microsoft.com/office/drawing/2015/9/8/chartex" xmlns:cx2="http://schemas.microsoft.com/office/drawing/2015/10/21/chartex" xmlns:cx3="http://schemas.microsoft.com/office/drawing/2016/5/9/chartex" xmlns:cx4="http://schemas.microsoft.com/office/drawing/2016/5/10/chartex" xmlns:cx5="http://schemas.microsoft.com/office/drawing/2016/5/11/chartex" xmlns:cx6="http://schemas.microsoft.com/office/drawing/2016/5/12/chartex" xmlns:cx7="http://schemas.microsoft.com/office/drawing/2016/5/13/chartex" xmlns:cx8="http://schemas.microsoft.com/office/drawing/2016/5/14/chartex" xmlns:mc="http://schemas.openxmlformats.org/markup-compatibility/2006" xmlns:aink="http://schemas.microsoft.com/office/drawing/2016/ink" xmlns:am3d="http://schemas.microsoft.com/office/drawing/2017/model3d" xmlns:o="urn:schemas-microsoft-com:office:office" xmlns:oel="http://schemas.microsoft.com/office/2019/extlst" xmlns:r="http://schemas.openxmlformats.org/officeDocument/2006/relationships" xmlns:m="http://schemas.openxmlformats.org/officeDocument/2006/math" xmlns:v="urn:schemas-microsoft-com:vml" xmlns:wp14="http://schemas.microsoft.com/office/word/2010/wordprocessingDrawing" xmlns:wp="http://schemas.openxmlformats.org/drawingml/2006/wordprocessingDrawing" xmlns:w10="urn:schemas-microsoft-com:office:word" xmlns:w="http://schemas.openxmlformats.org/wordprocessingml/2006/main" xmlns:w14="http://schemas.microsoft.com/office/word/2010/wordml" xmlns:w15="http://schemas.microsoft.com/office/word/2012/wordml" xmlns:w16cex="http://schemas.microsoft.com/office/word/2018/wordml/cex" xmlns:w16cid="http://schemas.microsoft.com/office/word/2016/wordml/cid" xmlns:w16="http://schemas.microsoft.com/office/word/2018/wordml" xmlns:w16du="http://schemas.microsoft.com/office/word/2023/wordml/word16du" xmlns:w16sdtdh="http://schemas.microsoft.com/office/word/2020/wordml/sdtdatahash" xmlns:w16sdtfl="http://schemas.microsoft.com/office/word/2024/wordml/sdtformatlock" xmlns:w16se="http://schemas.microsoft.com/office/word/2015/wordml/symex" xmlns:wpg="http://schemas.microsoft.com/office/word/2010/wordprocessingGroup" xmlns:wpi="http://schemas.microsoft.com/office/word/2010/wordprocessingInk" xmlns:wne="http://schemas.microsoft.com/office/word/2006/wordml" xmlns:wps="http://schemas.microsoft.com/office/word/2010/wordprocessingShape" mc:Ignorable="w14 w15 w16se w16cid w16 w16cex w16sdtdh w16sdtfl w16du wp14">
+  <w:endnote w:type="separator" w:id="-1">
+    <w:p>
+      <w:pPr>
+        <w:spacing w:after="0" w:line="240" w:lineRule="auto"/>
+      </w:pPr>
+      <w:r>
+        <w:separator/>
+      </w:r>
+    </w:p>
+  </w:endnote>
+  <w:endnote w:type="continuationSeparator" w:id="0">
+    <w:p>
+      <w:pPr>
+        <w:spacing w:after="0" w:line="240" w:lineRule="auto"/>
+      </w:pPr>
+      <w:r>
+        <w:continuationSeparator/>
+      </w:r>
+    </w:p>
+  </w:endnote>
+</w:endnotes>
 </file>
 
 <file path=word/footer1.xml><?xml version="1.0" encoding="utf-8"?>
@@ -336,6 +2060,31 @@
     </w:pPr>
   </w:p>
 </w:ftr>
+</file>
+
+<file path=word/footnotes.xml><?xml version="1.0" encoding="utf-8"?>
+<w:footnotes xmlns:wpc="http://schemas.microsoft.com/office/word/2010/wordprocessingCanvas" xmlns:cx="http://schemas.microsoft.com/office/drawing/2014/chartex" xmlns:cx1="http://schemas.microsoft.com/office/drawing/2015/9/8/chartex" xmlns:cx2="http://schemas.microsoft.com/office/drawing/2015/10/21/chartex" xmlns:cx3="http://schemas.microsoft.com/office/drawing/2016/5/9/chartex" xmlns:cx4="http://schemas.microsoft.com/office/drawing/2016/5/10/chartex" xmlns:cx5="http://schemas.microsoft.com/office/drawing/2016/5/11/chartex" xmlns:cx6="http://schemas.microsoft.com/office/drawing/2016/5/12/chartex" xmlns:cx7="http://schemas.microsoft.com/office/drawing/2016/5/13/chartex" xmlns:cx8="http://schemas.microsoft.com/office/drawing/2016/5/14/chartex" xmlns:mc="http://schemas.openxmlformats.org/markup-compatibility/2006" xmlns:aink="http://schemas.microsoft.com/office/drawing/2016/ink" xmlns:am3d="http://schemas.microsoft.com/office/drawing/2017/model3d" xmlns:o="urn:schemas-microsoft-com:office:office" xmlns:oel="http://schemas.microsoft.com/office/2019/extlst" xmlns:r="http://schemas.openxmlformats.org/officeDocument/2006/relationships" xmlns:m="http://schemas.openxmlformats.org/officeDocument/2006/math" xmlns:v="urn:schemas-microsoft-com:vml" xmlns:wp14="http://schemas.microsoft.com/office/word/2010/wordprocessingDrawing" xmlns:wp="http://schemas.openxmlformats.org/drawingml/2006/wordprocessingDrawing" xmlns:w10="urn:schemas-microsoft-com:office:word" xmlns:w="http://schemas.openxmlformats.org/wordprocessingml/2006/main" xmlns:w14="http://schemas.microsoft.com/office/word/2010/wordml" xmlns:w15="http://schemas.microsoft.com/office/word/2012/wordml" xmlns:w16cex="http://schemas.microsoft.com/office/word/2018/wordml/cex" xmlns:w16cid="http://schemas.microsoft.com/office/word/2016/wordml/cid" xmlns:w16="http://schemas.microsoft.com/office/word/2018/wordml" xmlns:w16du="http://schemas.microsoft.com/office/word/2023/wordml/word16du" xmlns:w16sdtdh="http://schemas.microsoft.com/office/word/2020/wordml/sdtdatahash" xmlns:w16sdtfl="http://schemas.microsoft.com/office/word/2024/wordml/sdtformatlock" xmlns:w16se="http://schemas.microsoft.com/office/word/2015/wordml/symex" xmlns:wpg="http://schemas.microsoft.com/office/word/2010/wordprocessingGroup" xmlns:wpi="http://schemas.microsoft.com/office/word/2010/wordprocessingInk" xmlns:wne="http://schemas.microsoft.com/office/word/2006/wordml" xmlns:wps="http://schemas.microsoft.com/office/word/2010/wordprocessingShape" mc:Ignorable="w14 w15 w16se w16cid w16 w16cex w16sdtdh w16sdtfl w16du wp14">
+  <w:footnote w:type="separator" w:id="-1">
+    <w:p>
+      <w:pPr>
+        <w:spacing w:after="0" w:line="240" w:lineRule="auto"/>
+      </w:pPr>
+      <w:r>
+        <w:separator/>
+      </w:r>
+    </w:p>
+  </w:footnote>
+  <w:footnote w:type="continuationSeparator" w:id="0">
+    <w:p>
+      <w:pPr>
+        <w:spacing w:after="0" w:line="240" w:lineRule="auto"/>
+      </w:pPr>
+      <w:r>
+        <w:continuationSeparator/>
+      </w:r>
+    </w:p>
+  </w:footnote>
+</w:footnotes>
 </file>
 
 <file path=word/styles.xml><?xml version="1.0" encoding="utf-8"?>
@@ -738,7 +2487,7 @@
   <w:style w:type="paragraph" w:default="1" w:styleId="a">
     <w:name w:val="Normal"/>
     <w:qFormat/>
-    <w:rsid w:val="00A07B59"/>
+    <w:rsid w:val="00A5604C"/>
     <w:pPr>
       <w:spacing w:line="259" w:lineRule="auto"/>
     </w:pPr>

--- a/текст к игре/Шахтерский поселок.docx
+++ b/текст к игре/Шахтерский поселок.docx
@@ -26,19 +26,14 @@
       <w:r>
         <w:t>\</w:t>
       </w:r>
-      <w:proofErr w:type="gramStart"/>
-      <w:r>
-        <w:rPr>
-          <w:lang w:val="en-US"/>
-        </w:rPr>
-        <w:t>pop</w:t>
-      </w:r>
-      <w:r>
-        <w:t>[</w:t>
-      </w:r>
-      <w:proofErr w:type="gramEnd"/>
-      <w:r>
-        <w:t>0]</w:t>
+      <w:r>
+        <w:rPr>
+          <w:lang w:val="en-US"/>
+        </w:rPr>
+        <w:t>pop</w:t>
+      </w:r>
+      <w:r>
+        <w:t>[0]</w:t>
       </w:r>
       <w:r>
         <w:t xml:space="preserve"> Без разрешения старосты проход воспрещён.</w:t>
@@ -48,19 +43,14 @@
       <w:r>
         <w:t>\</w:t>
       </w:r>
-      <w:proofErr w:type="gramStart"/>
-      <w:r>
-        <w:rPr>
-          <w:lang w:val="en-US"/>
-        </w:rPr>
-        <w:t>pop</w:t>
-      </w:r>
-      <w:r>
-        <w:t>[</w:t>
-      </w:r>
-      <w:proofErr w:type="gramEnd"/>
-      <w:r>
-        <w:t xml:space="preserve">0] </w:t>
+      <w:r>
+        <w:rPr>
+          <w:lang w:val="en-US"/>
+        </w:rPr>
+        <w:t>pop</w:t>
+      </w:r>
+      <w:r>
+        <w:t xml:space="preserve">[0] </w:t>
       </w:r>
       <w:r>
         <w:t>Можешь проходить.</w:t>
@@ -70,19 +60,14 @@
       <w:r>
         <w:t>\</w:t>
       </w:r>
-      <w:proofErr w:type="gramStart"/>
-      <w:r>
-        <w:rPr>
-          <w:lang w:val="en-US"/>
-        </w:rPr>
-        <w:t>pop</w:t>
-      </w:r>
-      <w:r>
-        <w:t>[</w:t>
-      </w:r>
-      <w:proofErr w:type="gramEnd"/>
-      <w:r>
-        <w:t>0]</w:t>
+      <w:r>
+        <w:rPr>
+          <w:lang w:val="en-US"/>
+        </w:rPr>
+        <w:t>pop</w:t>
+      </w:r>
+      <w:r>
+        <w:t>[0]</w:t>
       </w:r>
       <w:r>
         <w:t>У наших торговцев есть много чего интересного.</w:t>
@@ -92,19 +77,14 @@
       <w:r>
         <w:t>\</w:t>
       </w:r>
-      <w:proofErr w:type="gramStart"/>
-      <w:r>
-        <w:rPr>
-          <w:lang w:val="en-US"/>
-        </w:rPr>
-        <w:t>pop</w:t>
-      </w:r>
-      <w:r>
-        <w:t>[</w:t>
-      </w:r>
-      <w:proofErr w:type="gramEnd"/>
-      <w:r>
-        <w:t>0]</w:t>
+      <w:r>
+        <w:rPr>
+          <w:lang w:val="en-US"/>
+        </w:rPr>
+        <w:t>pop</w:t>
+      </w:r>
+      <w:r>
+        <w:t>[0]</w:t>
       </w:r>
       <w:r>
         <w:t xml:space="preserve"> Неизвестные монстры заполонили шахту. Как от них избавиться неизвестно.</w:t>
@@ -114,19 +94,14 @@
       <w:r>
         <w:t>\</w:t>
       </w:r>
-      <w:proofErr w:type="gramStart"/>
-      <w:r>
-        <w:rPr>
-          <w:lang w:val="en-US"/>
-        </w:rPr>
-        <w:t>pop</w:t>
-      </w:r>
-      <w:r>
-        <w:t>[</w:t>
-      </w:r>
-      <w:proofErr w:type="gramEnd"/>
-      <w:r>
-        <w:t>0]</w:t>
+      <w:r>
+        <w:rPr>
+          <w:lang w:val="en-US"/>
+        </w:rPr>
+        <w:t>pop</w:t>
+      </w:r>
+      <w:r>
+        <w:t>[0]</w:t>
       </w:r>
       <w:r>
         <w:t xml:space="preserve"> В шахте осталось около десяти шахтеров. Надеюсь, они в порядке</w:t>
@@ -136,19 +111,14 @@
       <w:r>
         <w:t>\</w:t>
       </w:r>
-      <w:proofErr w:type="gramStart"/>
-      <w:r>
-        <w:rPr>
-          <w:lang w:val="en-US"/>
-        </w:rPr>
-        <w:t>pop</w:t>
-      </w:r>
-      <w:r>
-        <w:t>[</w:t>
-      </w:r>
-      <w:proofErr w:type="gramEnd"/>
-      <w:r>
-        <w:t>0]</w:t>
+      <w:r>
+        <w:rPr>
+          <w:lang w:val="en-US"/>
+        </w:rPr>
+        <w:t>pop</w:t>
+      </w:r>
+      <w:r>
+        <w:t>[0]</w:t>
       </w:r>
       <w:r>
         <w:t xml:space="preserve"> Мой муж остался в той шахте.</w:t>
@@ -158,19 +128,14 @@
       <w:r>
         <w:t>\</w:t>
       </w:r>
-      <w:proofErr w:type="gramStart"/>
-      <w:r>
-        <w:rPr>
-          <w:lang w:val="en-US"/>
-        </w:rPr>
-        <w:t>pop</w:t>
-      </w:r>
-      <w:r>
-        <w:t>[</w:t>
-      </w:r>
-      <w:proofErr w:type="gramEnd"/>
-      <w:r>
-        <w:t>0]</w:t>
+      <w:r>
+        <w:rPr>
+          <w:lang w:val="en-US"/>
+        </w:rPr>
+        <w:t>pop</w:t>
+      </w:r>
+      <w:r>
+        <w:t>[0]</w:t>
       </w:r>
       <w:r>
         <w:t xml:space="preserve"> Наша руда лучшая, но из-за монстров, новые проходы обвалились.</w:t>
@@ -178,85 +143,47 @@
     </w:p>
     <w:p>
       <w:r>
-        <w:rPr>
-          <w:lang w:val="en-US"/>
-        </w:rPr>
-        <w:t>\</w:t>
-      </w:r>
-      <w:proofErr w:type="gramStart"/>
-      <w:r>
-        <w:rPr>
-          <w:lang w:val="en-US"/>
-        </w:rPr>
-        <w:t>pop</w:t>
-      </w:r>
-      <w:r>
-        <w:rPr>
-          <w:lang w:val="en-US"/>
-        </w:rPr>
-        <w:t>[</w:t>
-      </w:r>
-      <w:proofErr w:type="gramEnd"/>
-      <w:r>
-        <w:rPr>
-          <w:lang w:val="en-US"/>
-        </w:rPr>
-        <w:t>0]</w:t>
+        <w:t>\</w:t>
+      </w:r>
+      <w:r>
+        <w:rPr>
+          <w:lang w:val="en-US"/>
+        </w:rPr>
+        <w:t>pop</w:t>
+      </w:r>
+      <w:r>
+        <w:t>[0]</w:t>
       </w:r>
       <w:r>
         <w:t xml:space="preserve"> </w:t>
       </w:r>
     </w:p>
     <w:p>
-      <w:pPr>
-        <w:rPr>
-          <w:lang w:val="en-US"/>
-        </w:rPr>
-      </w:pPr>
-      <w:r>
-        <w:rPr>
-          <w:lang w:val="en-US"/>
-        </w:rPr>
-        <w:t>\</w:t>
-      </w:r>
-      <w:proofErr w:type="gramStart"/>
-      <w:r>
-        <w:rPr>
-          <w:lang w:val="en-US"/>
-        </w:rPr>
-        <w:t>pop</w:t>
-      </w:r>
-      <w:r>
-        <w:rPr>
-          <w:lang w:val="en-US"/>
-        </w:rPr>
-        <w:t>[</w:t>
-      </w:r>
-      <w:proofErr w:type="gramEnd"/>
-      <w:r>
-        <w:rPr>
-          <w:lang w:val="en-US"/>
-        </w:rPr>
-        <w:t>0]</w:t>
-      </w:r>
-    </w:p>
-    <w:p>
-      <w:r>
-        <w:t>\</w:t>
-      </w:r>
-      <w:proofErr w:type="gramStart"/>
-      <w:r>
-        <w:rPr>
-          <w:lang w:val="en-US"/>
-        </w:rPr>
-        <w:t>pop</w:t>
-      </w:r>
-      <w:r>
-        <w:t>[</w:t>
-      </w:r>
-      <w:proofErr w:type="gramEnd"/>
-      <w:r>
-        <w:t>0]</w:t>
+      <w:r>
+        <w:t>\</w:t>
+      </w:r>
+      <w:r>
+        <w:rPr>
+          <w:lang w:val="en-US"/>
+        </w:rPr>
+        <w:t>pop</w:t>
+      </w:r>
+      <w:r>
+        <w:t>[0]</w:t>
+      </w:r>
+    </w:p>
+    <w:p>
+      <w:r>
+        <w:t>\</w:t>
+      </w:r>
+      <w:r>
+        <w:rPr>
+          <w:lang w:val="en-US"/>
+        </w:rPr>
+        <w:t>pop</w:t>
+      </w:r>
+      <w:r>
+        <w:t>[0]</w:t>
       </w:r>
     </w:p>
     <w:p/>
@@ -299,7 +226,352 @@
       <w:r>
         <w:t>\</w:t>
       </w:r>
-      <w:proofErr w:type="gramStart"/>
+      <w:r>
+        <w:rPr>
+          <w:lang w:val="en-US"/>
+        </w:rPr>
+        <w:t>pop</w:t>
+      </w:r>
+      <w:r>
+        <w:t>[0]</w:t>
+      </w:r>
+      <w:r>
+        <w:t xml:space="preserve">Уф, ты меня спас. Мы пришли брать пробы руды, но </w:t>
+      </w:r>
+    </w:p>
+    <w:p>
+      <w:r>
+        <w:t>внезапно на нас напали.</w:t>
+      </w:r>
+    </w:p>
+    <w:p>
+      <w:r>
+        <w:t>\</w:t>
+      </w:r>
+      <w:r>
+        <w:rPr>
+          <w:lang w:val="en-US"/>
+        </w:rPr>
+        <w:t>pop</w:t>
+      </w:r>
+      <w:r>
+        <w:t>[0]</w:t>
+      </w:r>
+      <w:r>
+        <w:t xml:space="preserve"> Я не боец и еще врасплох застали.</w:t>
+      </w:r>
+    </w:p>
+    <w:p>
+      <w:r>
+        <w:t>\</w:t>
+      </w:r>
+      <w:r>
+        <w:rPr>
+          <w:lang w:val="en-US"/>
+        </w:rPr>
+        <w:t>pop</w:t>
+      </w:r>
+      <w:r>
+        <w:t>[0]</w:t>
+      </w:r>
+      <w:r>
+        <w:t xml:space="preserve"> Но ты появился вовремя. Держи это может пригодиться против Горящих.</w:t>
+      </w:r>
+    </w:p>
+    <w:p>
+      <w:r>
+        <w:t>____________</w:t>
+      </w:r>
+    </w:p>
+    <w:p>
+      <w:r>
+        <w:t>\</w:t>
+      </w:r>
+      <w:r>
+        <w:rPr>
+          <w:lang w:val="en-US"/>
+        </w:rPr>
+        <w:t>pop</w:t>
+      </w:r>
+      <w:r>
+        <w:t>[0]</w:t>
+      </w:r>
+      <w:r>
+        <w:t xml:space="preserve"> Ты выручил меня. На меня напал кобальты.</w:t>
+      </w:r>
+    </w:p>
+    <w:p>
+      <w:r>
+        <w:t>\</w:t>
+      </w:r>
+      <w:r>
+        <w:rPr>
+          <w:lang w:val="en-US"/>
+        </w:rPr>
+        <w:t>pop</w:t>
+      </w:r>
+      <w:r>
+        <w:t>[0]</w:t>
+      </w:r>
+      <w:r>
+        <w:t>Они разделили нашу группу, а потом еще и эти Горящие.</w:t>
+      </w:r>
+    </w:p>
+    <w:p>
+      <w:r>
+        <w:t>\</w:t>
+      </w:r>
+      <w:r>
+        <w:rPr>
+          <w:lang w:val="en-US"/>
+        </w:rPr>
+        <w:t>pop</w:t>
+      </w:r>
+      <w:r>
+        <w:t>[0]</w:t>
+      </w:r>
+      <w:r>
+        <w:t xml:space="preserve"> Вот держи должно пригодиться</w:t>
+      </w:r>
+    </w:p>
+    <w:p>
+      <w:r>
+        <w:t>_______</w:t>
+      </w:r>
+    </w:p>
+    <w:p>
+      <w:r>
+        <w:t>\</w:t>
+      </w:r>
+      <w:r>
+        <w:rPr>
+          <w:lang w:val="en-US"/>
+        </w:rPr>
+        <w:t>pop</w:t>
+      </w:r>
+      <w:r>
+        <w:t>[0]</w:t>
+      </w:r>
+      <w:r>
+        <w:t>Пауки, взялись откуда не возьмись.</w:t>
+      </w:r>
+    </w:p>
+    <w:p>
+      <w:r>
+        <w:t>\</w:t>
+      </w:r>
+      <w:r>
+        <w:rPr>
+          <w:lang w:val="en-US"/>
+        </w:rPr>
+        <w:t>pop</w:t>
+      </w:r>
+      <w:r>
+        <w:t>[0]</w:t>
+      </w:r>
+      <w:r>
+        <w:t>Мы пришли брать пробу руды и на нас напали, позже мы разделились.</w:t>
+      </w:r>
+    </w:p>
+    <w:p>
+      <w:r>
+        <w:t>\</w:t>
+      </w:r>
+      <w:r>
+        <w:rPr>
+          <w:lang w:val="en-US"/>
+        </w:rPr>
+        <w:t>pop</w:t>
+      </w:r>
+      <w:r>
+        <w:t>[0]</w:t>
+      </w:r>
+      <w:r>
+        <w:t>Зачем брать пробу?</w:t>
+      </w:r>
+    </w:p>
+    <w:p>
+      <w:r>
+        <w:t>\</w:t>
+      </w:r>
+      <w:r>
+        <w:rPr>
+          <w:lang w:val="en-US"/>
+        </w:rPr>
+        <w:t>pop</w:t>
+      </w:r>
+      <w:r>
+        <w:t>[0]</w:t>
+      </w:r>
+      <w:r>
+        <w:t>Нам нужно проверять ее качество и определять месторождение новой руды.</w:t>
+      </w:r>
+    </w:p>
+    <w:p>
+      <w:r>
+        <w:t>\</w:t>
+      </w:r>
+      <w:r>
+        <w:rPr>
+          <w:lang w:val="en-US"/>
+        </w:rPr>
+        <w:t>pop</w:t>
+      </w:r>
+      <w:r>
+        <w:t>[0]</w:t>
+      </w:r>
+      <w:r>
+        <w:t>Но тут откуда не возьмись появились пауки  и я попался в их ловушку.</w:t>
+      </w:r>
+    </w:p>
+    <w:p>
+      <w:r>
+        <w:t>\</w:t>
+      </w:r>
+      <w:r>
+        <w:rPr>
+          <w:lang w:val="en-US"/>
+        </w:rPr>
+        <w:t>pop</w:t>
+      </w:r>
+      <w:r>
+        <w:t>[0]</w:t>
+      </w:r>
+      <w:r>
+        <w:t xml:space="preserve"> Держи тебе пригодиться.</w:t>
+      </w:r>
+    </w:p>
+    <w:p>
+      <w:r>
+        <w:t>_____________</w:t>
+      </w:r>
+    </w:p>
+    <w:p>
+      <w:r>
+        <w:t>\</w:t>
+      </w:r>
+      <w:r>
+        <w:rPr>
+          <w:lang w:val="en-US"/>
+        </w:rPr>
+        <w:t>pop</w:t>
+      </w:r>
+      <w:r>
+        <w:t>[0]</w:t>
+      </w:r>
+      <w:r>
+        <w:t xml:space="preserve"> </w:t>
+      </w:r>
+      <w:r>
+        <w:t>Эти люди…</w:t>
+      </w:r>
+    </w:p>
+    <w:p>
+      <w:r>
+        <w:t>\</w:t>
+      </w:r>
+      <w:r>
+        <w:rPr>
+          <w:lang w:val="en-US"/>
+        </w:rPr>
+        <w:t>pop</w:t>
+      </w:r>
+      <w:r>
+        <w:t>[0]</w:t>
+      </w:r>
+      <w:r>
+        <w:t>Они поймали нас, когда мы разделились с основной группой.</w:t>
+      </w:r>
+    </w:p>
+    <w:p>
+      <w:r>
+        <w:t>\</w:t>
+      </w:r>
+      <w:r>
+        <w:rPr>
+          <w:lang w:val="en-US"/>
+        </w:rPr>
+        <w:t>pop</w:t>
+      </w:r>
+      <w:r>
+        <w:t>[0]</w:t>
+      </w:r>
+      <w:r>
+        <w:t>Мой друг получил ранение и тут появились эти люди.</w:t>
+      </w:r>
+    </w:p>
+    <w:p>
+      <w:r>
+        <w:t>\</w:t>
+      </w:r>
+      <w:r>
+        <w:rPr>
+          <w:lang w:val="en-US"/>
+        </w:rPr>
+        <w:t>pop</w:t>
+      </w:r>
+      <w:r>
+        <w:t>[0]</w:t>
+      </w:r>
+      <w:r>
+        <w:t>Нас пытали… Мой друг….</w:t>
+      </w:r>
+    </w:p>
+    <w:p>
+      <w:r>
+        <w:t>\</w:t>
+      </w:r>
+      <w:r>
+        <w:rPr>
+          <w:lang w:val="en-US"/>
+        </w:rPr>
+        <w:t>pop</w:t>
+      </w:r>
+      <w:r>
+        <w:t>[0]</w:t>
+      </w:r>
+      <w:r>
+        <w:t>Что они с ним сделали? Они назвали это Проклятым.</w:t>
+      </w:r>
+    </w:p>
+    <w:p>
+      <w:r>
+        <w:t>\</w:t>
+      </w:r>
+      <w:r>
+        <w:rPr>
+          <w:lang w:val="en-US"/>
+        </w:rPr>
+        <w:t>pop</w:t>
+      </w:r>
+      <w:r>
+        <w:t>[0]</w:t>
+      </w:r>
+      <w:r>
+        <w:t>Я пока останусь тут, сейчас вроде тут безопасно.</w:t>
+      </w:r>
+    </w:p>
+    <w:p>
+      <w:r>
+        <w:t>\</w:t>
+      </w:r>
+      <w:r>
+        <w:rPr>
+          <w:lang w:val="en-US"/>
+        </w:rPr>
+        <w:t>pop</w:t>
+      </w:r>
+      <w:r>
+        <w:t>[0]</w:t>
+      </w:r>
+      <w:r>
+        <w:t>Держи это тебе возможно пригодиться.</w:t>
+      </w:r>
+    </w:p>
+    <w:p>
+      <w:r>
+        <w:t>\</w:t>
+      </w:r>
       <w:r>
         <w:rPr>
           <w:lang w:val="en-US"/>
@@ -309,24 +581,60 @@
       <w:r>
         <w:t>[</w:t>
       </w:r>
-      <w:proofErr w:type="gramEnd"/>
-      <w:r>
-        <w:t>0]</w:t>
-      </w:r>
-      <w:r>
-        <w:t xml:space="preserve">Уф, ты меня спас. Мы пришли брать пробы руды, но </w:t>
-      </w:r>
-    </w:p>
-    <w:p>
-      <w:r>
-        <w:t>внезапно на нас напали.</w:t>
-      </w:r>
-    </w:p>
-    <w:p>
-      <w:r>
-        <w:t>\</w:t>
-      </w:r>
-      <w:proofErr w:type="gramStart"/>
+      <w:r>
+        <w:rPr>
+          <w:lang w:val="en-US"/>
+        </w:rPr>
+        <w:t>a</w:t>
+      </w:r>
+      <w:r>
+        <w:t>1</w:t>
+      </w:r>
+      <w:r>
+        <w:t>]</w:t>
+      </w:r>
+      <w:r>
+        <w:t xml:space="preserve"> Они разрушили мосты, есть ли способ пройти дальше?</w:t>
+      </w:r>
+    </w:p>
+    <w:p>
+      <w:r>
+        <w:t>\</w:t>
+      </w:r>
+      <w:r>
+        <w:rPr>
+          <w:lang w:val="en-US"/>
+        </w:rPr>
+        <w:t>pop</w:t>
+      </w:r>
+      <w:r>
+        <w:t>[0]</w:t>
+      </w:r>
+      <w:r>
+        <w:t xml:space="preserve"> Да, где-то в комнате должны быть доски для моста.</w:t>
+      </w:r>
+    </w:p>
+    <w:p>
+      <w:r>
+        <w:t>\</w:t>
+      </w:r>
+      <w:r>
+        <w:rPr>
+          <w:lang w:val="en-US"/>
+        </w:rPr>
+        <w:t>pop</w:t>
+      </w:r>
+      <w:r>
+        <w:t>[0]</w:t>
+      </w:r>
+      <w:r>
+        <w:t xml:space="preserve"> Посмотри по углам, все туда скидываем.</w:t>
+      </w:r>
+    </w:p>
+    <w:p>
+      <w:r>
+        <w:t>\</w:t>
+      </w:r>
       <w:r>
         <w:rPr>
           <w:lang w:val="en-US"/>
@@ -336,405 +644,29 @@
       <w:r>
         <w:t>[</w:t>
       </w:r>
-      <w:proofErr w:type="gramEnd"/>
-      <w:r>
-        <w:t>0]</w:t>
-      </w:r>
-      <w:r>
-        <w:t xml:space="preserve"> Я не боец и еще врасплох застали.</w:t>
-      </w:r>
-    </w:p>
-    <w:p>
-      <w:r>
-        <w:t>\</w:t>
-      </w:r>
-      <w:proofErr w:type="gramStart"/>
-      <w:r>
-        <w:rPr>
-          <w:lang w:val="en-US"/>
-        </w:rPr>
-        <w:t>pop</w:t>
-      </w:r>
-      <w:r>
-        <w:t>[</w:t>
-      </w:r>
-      <w:proofErr w:type="gramEnd"/>
-      <w:r>
-        <w:t>0]</w:t>
-      </w:r>
-      <w:r>
-        <w:t xml:space="preserve"> Но ты появился вовремя. Держи это может пригодиться против Горящих.</w:t>
-      </w:r>
-    </w:p>
-    <w:p>
-      <w:r>
-        <w:t>____________</w:t>
-      </w:r>
-    </w:p>
-    <w:p>
-      <w:r>
-        <w:t>\</w:t>
-      </w:r>
-      <w:proofErr w:type="gramStart"/>
-      <w:r>
-        <w:rPr>
-          <w:lang w:val="en-US"/>
-        </w:rPr>
-        <w:t>pop</w:t>
-      </w:r>
-      <w:r>
-        <w:t>[</w:t>
-      </w:r>
-      <w:proofErr w:type="gramEnd"/>
-      <w:r>
-        <w:t>0]</w:t>
-      </w:r>
-      <w:r>
-        <w:t xml:space="preserve"> Ты выручил меня. На меня напал кобальты.</w:t>
-      </w:r>
-    </w:p>
-    <w:p>
-      <w:r>
-        <w:t>\</w:t>
-      </w:r>
-      <w:proofErr w:type="gramStart"/>
-      <w:r>
-        <w:rPr>
-          <w:lang w:val="en-US"/>
-        </w:rPr>
-        <w:t>pop</w:t>
-      </w:r>
-      <w:r>
-        <w:t>[</w:t>
-      </w:r>
-      <w:proofErr w:type="gramEnd"/>
-      <w:r>
-        <w:t>0]</w:t>
-      </w:r>
-      <w:r>
-        <w:t>Они разделили нашу группу, а потом еще и эти Горящие.</w:t>
-      </w:r>
-    </w:p>
-    <w:p>
-      <w:r>
-        <w:t>\</w:t>
-      </w:r>
-      <w:proofErr w:type="gramStart"/>
-      <w:r>
-        <w:rPr>
-          <w:lang w:val="en-US"/>
-        </w:rPr>
-        <w:t>pop</w:t>
-      </w:r>
-      <w:r>
-        <w:t>[</w:t>
-      </w:r>
-      <w:proofErr w:type="gramEnd"/>
-      <w:r>
-        <w:t>0]</w:t>
-      </w:r>
-      <w:r>
-        <w:t xml:space="preserve"> Вот держи должно пригодиться</w:t>
-      </w:r>
-    </w:p>
-    <w:p>
-      <w:r>
-        <w:t>_______</w:t>
-      </w:r>
-    </w:p>
-    <w:p>
-      <w:r>
-        <w:t>\</w:t>
-      </w:r>
-      <w:proofErr w:type="gramStart"/>
-      <w:r>
-        <w:rPr>
-          <w:lang w:val="en-US"/>
-        </w:rPr>
-        <w:t>pop</w:t>
-      </w:r>
-      <w:r>
-        <w:t>[</w:t>
-      </w:r>
-      <w:proofErr w:type="gramEnd"/>
-      <w:r>
-        <w:t>0]</w:t>
-      </w:r>
-      <w:r>
-        <w:t>Пауки, взялись откуда не возьмись.</w:t>
-      </w:r>
-    </w:p>
-    <w:p>
-      <w:r>
-        <w:t>\</w:t>
-      </w:r>
-      <w:proofErr w:type="gramStart"/>
-      <w:r>
-        <w:rPr>
-          <w:lang w:val="en-US"/>
-        </w:rPr>
-        <w:t>pop</w:t>
-      </w:r>
-      <w:r>
-        <w:t>[</w:t>
-      </w:r>
-      <w:proofErr w:type="gramEnd"/>
-      <w:r>
-        <w:t>0]</w:t>
-      </w:r>
-      <w:r>
-        <w:t>Мы пришли брать пробу руды и на нас напали, позже мы разделились.</w:t>
-      </w:r>
-    </w:p>
-    <w:p>
-      <w:r>
-        <w:t>\</w:t>
-      </w:r>
-      <w:proofErr w:type="gramStart"/>
-      <w:r>
-        <w:rPr>
-          <w:lang w:val="en-US"/>
-        </w:rPr>
-        <w:t>pop</w:t>
-      </w:r>
-      <w:r>
-        <w:t>[</w:t>
-      </w:r>
-      <w:proofErr w:type="gramEnd"/>
-      <w:r>
-        <w:t>0]</w:t>
-      </w:r>
-      <w:r>
-        <w:t>Зачем брать пробу?</w:t>
-      </w:r>
-    </w:p>
-    <w:p>
-      <w:r>
-        <w:t>\</w:t>
-      </w:r>
-      <w:proofErr w:type="gramStart"/>
-      <w:r>
-        <w:rPr>
-          <w:lang w:val="en-US"/>
-        </w:rPr>
-        <w:t>pop</w:t>
-      </w:r>
-      <w:r>
-        <w:t>[</w:t>
-      </w:r>
-      <w:proofErr w:type="gramEnd"/>
-      <w:r>
-        <w:t>0]</w:t>
-      </w:r>
-      <w:r>
-        <w:t>Нам нужно проверять ее качество и определять месторождение новой руды.</w:t>
-      </w:r>
-    </w:p>
-    <w:p>
-      <w:r>
-        <w:t>\</w:t>
-      </w:r>
-      <w:proofErr w:type="gramStart"/>
-      <w:r>
-        <w:rPr>
-          <w:lang w:val="en-US"/>
-        </w:rPr>
-        <w:t>pop</w:t>
-      </w:r>
-      <w:r>
-        <w:t>[</w:t>
-      </w:r>
-      <w:proofErr w:type="gramEnd"/>
-      <w:r>
-        <w:t>0]</w:t>
-      </w:r>
-      <w:r>
-        <w:t>Но тут откуда не возьмись появились пауки  и я попался в их ловушку.</w:t>
-      </w:r>
-    </w:p>
-    <w:p>
-      <w:r>
-        <w:t>\</w:t>
-      </w:r>
-      <w:proofErr w:type="gramStart"/>
-      <w:r>
-        <w:rPr>
-          <w:lang w:val="en-US"/>
-        </w:rPr>
-        <w:t>pop</w:t>
-      </w:r>
-      <w:r>
-        <w:t>[</w:t>
-      </w:r>
-      <w:proofErr w:type="gramEnd"/>
-      <w:r>
-        <w:t>0]</w:t>
-      </w:r>
-      <w:r>
-        <w:t xml:space="preserve"> Держи тебе пригодиться.</w:t>
-      </w:r>
-    </w:p>
-    <w:p>
-      <w:r>
-        <w:t>_____________</w:t>
-      </w:r>
-    </w:p>
-    <w:p>
-      <w:r>
-        <w:t>\</w:t>
-      </w:r>
-      <w:proofErr w:type="gramStart"/>
-      <w:r>
-        <w:rPr>
-          <w:lang w:val="en-US"/>
-        </w:rPr>
-        <w:t>pop</w:t>
-      </w:r>
-      <w:r>
-        <w:t>[</w:t>
-      </w:r>
-      <w:proofErr w:type="gramEnd"/>
-      <w:r>
-        <w:t>0]</w:t>
+      <w:r>
+        <w:rPr>
+          <w:lang w:val="en-US"/>
+        </w:rPr>
+        <w:t>a</w:t>
+      </w:r>
+      <w:r>
+        <w:t>1</w:t>
+      </w:r>
+      <w:r>
+        <w:t>]</w:t>
+      </w:r>
+      <w:r>
+        <w:t xml:space="preserve"> Хорошо, понял.</w:t>
+      </w:r>
+    </w:p>
+    <w:p>
+      <w:r>
+        <w:t>\pop[a1] Взрывчатка у меня, но где детонатор?</w:t>
       </w:r>
       <w:r>
         <w:t xml:space="preserve"> </w:t>
       </w:r>
-      <w:r>
-        <w:t>Эти люди…</w:t>
-      </w:r>
-    </w:p>
-    <w:p>
-      <w:r>
-        <w:t>\</w:t>
-      </w:r>
-      <w:proofErr w:type="gramStart"/>
-      <w:r>
-        <w:rPr>
-          <w:lang w:val="en-US"/>
-        </w:rPr>
-        <w:t>pop</w:t>
-      </w:r>
-      <w:r>
-        <w:t>[</w:t>
-      </w:r>
-      <w:proofErr w:type="gramEnd"/>
-      <w:r>
-        <w:t>0]</w:t>
-      </w:r>
-      <w:r>
-        <w:t>Они поймали нас, когда мы разделились с основной группой.</w:t>
-      </w:r>
-    </w:p>
-    <w:p>
-      <w:r>
-        <w:t>\</w:t>
-      </w:r>
-      <w:proofErr w:type="gramStart"/>
-      <w:r>
-        <w:rPr>
-          <w:lang w:val="en-US"/>
-        </w:rPr>
-        <w:t>pop</w:t>
-      </w:r>
-      <w:r>
-        <w:t>[</w:t>
-      </w:r>
-      <w:proofErr w:type="gramEnd"/>
-      <w:r>
-        <w:t>0]</w:t>
-      </w:r>
-      <w:r>
-        <w:t>Мой друг получил ранение и тут появились эти люди.</w:t>
-      </w:r>
-    </w:p>
-    <w:p>
-      <w:r>
-        <w:t>\</w:t>
-      </w:r>
-      <w:proofErr w:type="gramStart"/>
-      <w:r>
-        <w:rPr>
-          <w:lang w:val="en-US"/>
-        </w:rPr>
-        <w:t>pop</w:t>
-      </w:r>
-      <w:r>
-        <w:t>[</w:t>
-      </w:r>
-      <w:proofErr w:type="gramEnd"/>
-      <w:r>
-        <w:t>0]</w:t>
-      </w:r>
-      <w:r>
-        <w:t>Нас пытали… Мой друг….</w:t>
-      </w:r>
-    </w:p>
-    <w:p>
-      <w:r>
-        <w:t>\</w:t>
-      </w:r>
-      <w:proofErr w:type="gramStart"/>
-      <w:r>
-        <w:rPr>
-          <w:lang w:val="en-US"/>
-        </w:rPr>
-        <w:t>pop</w:t>
-      </w:r>
-      <w:r>
-        <w:t>[</w:t>
-      </w:r>
-      <w:proofErr w:type="gramEnd"/>
-      <w:r>
-        <w:t>0]</w:t>
-      </w:r>
-      <w:r>
-        <w:t>Что они с ним сделали? Они назвали это Проклятым.</w:t>
-      </w:r>
-    </w:p>
-    <w:p>
-      <w:r>
-        <w:t>\</w:t>
-      </w:r>
-      <w:proofErr w:type="gramStart"/>
-      <w:r>
-        <w:rPr>
-          <w:lang w:val="en-US"/>
-        </w:rPr>
-        <w:t>pop</w:t>
-      </w:r>
-      <w:r>
-        <w:t>[</w:t>
-      </w:r>
-      <w:proofErr w:type="gramEnd"/>
-      <w:r>
-        <w:t>0]</w:t>
-      </w:r>
-      <w:r>
-        <w:t>Я пока останусь тут, сейчас вроде тут безопасно.</w:t>
-      </w:r>
-    </w:p>
-    <w:p>
-      <w:r>
-        <w:t>\</w:t>
-      </w:r>
-      <w:proofErr w:type="gramStart"/>
-      <w:r>
-        <w:rPr>
-          <w:lang w:val="en-US"/>
-        </w:rPr>
-        <w:t>pop</w:t>
-      </w:r>
-      <w:r>
-        <w:t>[</w:t>
-      </w:r>
-      <w:proofErr w:type="gramEnd"/>
-      <w:r>
-        <w:t>0]</w:t>
-      </w:r>
-      <w:r>
-        <w:t>Держи это тебе возможно пригодиться.</w:t>
-      </w:r>
     </w:p>
     <w:p>
       <w:r>
@@ -745,19 +677,14 @@
       <w:r>
         <w:t>\</w:t>
       </w:r>
-      <w:proofErr w:type="gramStart"/>
-      <w:r>
-        <w:rPr>
-          <w:lang w:val="en-US"/>
-        </w:rPr>
-        <w:t>pop</w:t>
-      </w:r>
-      <w:r>
-        <w:t>[</w:t>
-      </w:r>
-      <w:proofErr w:type="gramEnd"/>
-      <w:r>
-        <w:t>0]</w:t>
+      <w:r>
+        <w:rPr>
+          <w:lang w:val="en-US"/>
+        </w:rPr>
+        <w:t>pop</w:t>
+      </w:r>
+      <w:r>
+        <w:t>[0]</w:t>
       </w:r>
       <w:r>
         <w:t xml:space="preserve"> Будь осторожен.</w:t>
@@ -768,6 +695,7 @@
         <w:pStyle w:val="1"/>
       </w:pPr>
       <w:r>
+        <w:lastRenderedPageBreak/>
         <w:t>Культист и Шаман 1</w:t>
       </w:r>
     </w:p>
@@ -775,7 +703,394 @@
       <w:r>
         <w:t>\</w:t>
       </w:r>
-      <w:proofErr w:type="gramStart"/>
+      <w:r>
+        <w:rPr>
+          <w:lang w:val="en-US"/>
+        </w:rPr>
+        <w:t>pop</w:t>
+      </w:r>
+      <w:r>
+        <w:t>[7]</w:t>
+      </w:r>
+      <w:r>
+        <w:t>Что</w:t>
+      </w:r>
+      <w:r>
+        <w:t xml:space="preserve"> </w:t>
+      </w:r>
+      <w:r>
+        <w:t>ты собрался делать с этим трупом?</w:t>
+      </w:r>
+    </w:p>
+    <w:p>
+      <w:r>
+        <w:t>\</w:t>
+      </w:r>
+      <w:r>
+        <w:rPr>
+          <w:lang w:val="en-US"/>
+        </w:rPr>
+        <w:t>pop</w:t>
+      </w:r>
+      <w:r>
+        <w:t>[8]</w:t>
+      </w:r>
+      <w:r>
+        <w:t xml:space="preserve"> Сейчас увидишь.</w:t>
+      </w:r>
+    </w:p>
+    <w:p/>
+    <w:p>
+      <w:r>
+        <w:t>\</w:t>
+      </w:r>
+      <w:r>
+        <w:rPr>
+          <w:lang w:val="en-US"/>
+        </w:rPr>
+        <w:t>pop</w:t>
+      </w:r>
+      <w:r>
+        <w:t>[7]</w:t>
+      </w:r>
+      <w:r>
+        <w:t>Так вот как это делается. Это призрак?</w:t>
+      </w:r>
+    </w:p>
+    <w:p>
+      <w:r>
+        <w:t>\</w:t>
+      </w:r>
+      <w:r>
+        <w:rPr>
+          <w:lang w:val="en-US"/>
+        </w:rPr>
+        <w:t>pop</w:t>
+      </w:r>
+      <w:r>
+        <w:t>[8]</w:t>
+      </w:r>
+      <w:r>
+        <w:t>Можно и так сказать. Но не совсем верно.</w:t>
+      </w:r>
+    </w:p>
+    <w:p>
+      <w:r>
+        <w:t>\</w:t>
+      </w:r>
+      <w:r>
+        <w:rPr>
+          <w:lang w:val="en-US"/>
+        </w:rPr>
+        <w:t>pop</w:t>
+      </w:r>
+      <w:r>
+        <w:t>[8]</w:t>
+      </w:r>
+      <w:r>
+        <w:t xml:space="preserve"> Это проклятая душа. </w:t>
+      </w:r>
+    </w:p>
+    <w:p>
+      <w:r>
+        <w:t>\</w:t>
+      </w:r>
+      <w:r>
+        <w:rPr>
+          <w:lang w:val="en-US"/>
+        </w:rPr>
+        <w:t>pop</w:t>
+      </w:r>
+      <w:r>
+        <w:t xml:space="preserve">[8] </w:t>
+      </w:r>
+      <w:r>
+        <w:t>В отличии от некромантов, мы \</w:t>
+      </w:r>
+      <w:r>
+        <w:rPr>
+          <w:lang w:val="en-US"/>
+        </w:rPr>
+        <w:t>c</w:t>
+      </w:r>
+      <w:r>
+        <w:t>[25]</w:t>
+      </w:r>
+      <w:r>
+        <w:t>шаманы</w:t>
+      </w:r>
+      <w:r>
+        <w:t>\</w:t>
+      </w:r>
+      <w:r>
+        <w:rPr>
+          <w:lang w:val="en-US"/>
+        </w:rPr>
+        <w:t>c</w:t>
+      </w:r>
+      <w:r>
+        <w:t>[0]</w:t>
+      </w:r>
+      <w:r>
+        <w:t xml:space="preserve"> обращаемся на прямую к душе.</w:t>
+      </w:r>
+    </w:p>
+    <w:p>
+      <w:r>
+        <w:t>\</w:t>
+      </w:r>
+      <w:r>
+        <w:rPr>
+          <w:lang w:val="en-US"/>
+        </w:rPr>
+        <w:t>pop</w:t>
+      </w:r>
+      <w:r>
+        <w:t>[8]</w:t>
+      </w:r>
+      <w:r>
+        <w:t xml:space="preserve"> Тем самым мы можем полностью контролировать призываемое существо.</w:t>
+      </w:r>
+    </w:p>
+    <w:p>
+      <w:r>
+        <w:t>\</w:t>
+      </w:r>
+      <w:r>
+        <w:rPr>
+          <w:lang w:val="en-US"/>
+        </w:rPr>
+        <w:t>pop</w:t>
+      </w:r>
+      <w:r>
+        <w:t>[7]</w:t>
+      </w:r>
+      <w:r>
+        <w:t xml:space="preserve"> Ну особо не чего не объяснил, но выглядит обещающе.</w:t>
+      </w:r>
+    </w:p>
+    <w:p>
+      <w:r>
+        <w:t>\</w:t>
+      </w:r>
+      <w:r>
+        <w:rPr>
+          <w:lang w:val="en-US"/>
+        </w:rPr>
+        <w:t>pop</w:t>
+      </w:r>
+      <w:r>
+        <w:t>[7]</w:t>
+      </w:r>
+      <w:r>
+        <w:t xml:space="preserve"> Есть какие-то правила призыва?</w:t>
+      </w:r>
+    </w:p>
+    <w:p>
+      <w:r>
+        <w:t>\</w:t>
+      </w:r>
+      <w:r>
+        <w:rPr>
+          <w:lang w:val="en-US"/>
+        </w:rPr>
+        <w:t>pop</w:t>
+      </w:r>
+      <w:r>
+        <w:t>[8]</w:t>
+      </w:r>
+      <w:r>
+        <w:t xml:space="preserve"> Да. Жертва должна испытать ужас и отчаяние</w:t>
+      </w:r>
+      <w:r>
+        <w:t>.</w:t>
+      </w:r>
+      <w:r>
+        <w:t xml:space="preserve"> </w:t>
+      </w:r>
+    </w:p>
+    <w:p/>
+    <w:p>
+      <w:r>
+        <w:t>\</w:t>
+      </w:r>
+      <w:r>
+        <w:rPr>
+          <w:lang w:val="en-US"/>
+        </w:rPr>
+        <w:t>pop</w:t>
+      </w:r>
+      <w:r>
+        <w:t>[7]</w:t>
+      </w:r>
+      <w:r>
+        <w:t>Так вот для чего мы его пытали. Страшные вы люди \</w:t>
+      </w:r>
+      <w:r>
+        <w:rPr>
+          <w:lang w:val="en-US"/>
+        </w:rPr>
+        <w:t>c</w:t>
+      </w:r>
+      <w:r>
+        <w:t>[25]</w:t>
+      </w:r>
+      <w:r>
+        <w:t>шаманы</w:t>
+      </w:r>
+      <w:r>
+        <w:t>\</w:t>
+      </w:r>
+      <w:r>
+        <w:rPr>
+          <w:lang w:val="en-US"/>
+        </w:rPr>
+        <w:t>c</w:t>
+      </w:r>
+      <w:r>
+        <w:t>[0]</w:t>
+      </w:r>
+      <w:r>
+        <w:t>.</w:t>
+      </w:r>
+    </w:p>
+    <w:p>
+      <w:r>
+        <w:t>\</w:t>
+      </w:r>
+      <w:r>
+        <w:rPr>
+          <w:lang w:val="en-US"/>
+        </w:rPr>
+        <w:t>pop</w:t>
+      </w:r>
+      <w:r>
+        <w:t>[8]</w:t>
+      </w:r>
+      <w:r>
+        <w:t xml:space="preserve"> Вы сами нас наняли. Свою задачу </w:t>
+      </w:r>
+      <w:r>
+        <w:t>мы знаем и выполняем.</w:t>
+      </w:r>
+    </w:p>
+    <w:p>
+      <w:r>
+        <w:t>\</w:t>
+      </w:r>
+      <w:r>
+        <w:rPr>
+          <w:lang w:val="en-US"/>
+        </w:rPr>
+        <w:t>pop</w:t>
+      </w:r>
+      <w:r>
+        <w:t>[8]</w:t>
+      </w:r>
+      <w:r>
+        <w:t xml:space="preserve"> Главное что бы выполнили свое обещание!!</w:t>
+      </w:r>
+    </w:p>
+    <w:p>
+      <w:r>
+        <w:t>\</w:t>
+      </w:r>
+      <w:r>
+        <w:rPr>
+          <w:lang w:val="en-US"/>
+        </w:rPr>
+        <w:t>pop</w:t>
+      </w:r>
+      <w:r>
+        <w:t>[7]</w:t>
+      </w:r>
+      <w:r>
+        <w:t>Конечно, Культисты держат свое слово.</w:t>
+      </w:r>
+    </w:p>
+    <w:p>
+      <w:r>
+        <w:t>\</w:t>
+      </w:r>
+      <w:r>
+        <w:rPr>
+          <w:lang w:val="en-US"/>
+        </w:rPr>
+        <w:t>pop</w:t>
+      </w:r>
+      <w:r>
+        <w:t>[8]</w:t>
+      </w:r>
+      <w:r>
+        <w:t xml:space="preserve"> А с этим разберемся потом. Оставим его и продолжим свои дела.</w:t>
+      </w:r>
+    </w:p>
+    <w:p/>
+    <w:p>
+      <w:r>
+        <w:t>\</w:t>
+      </w:r>
+      <w:r>
+        <w:rPr>
+          <w:lang w:val="en-US"/>
+        </w:rPr>
+        <w:t>pop</w:t>
+      </w:r>
+      <w:r>
+        <w:t>[7]</w:t>
+      </w:r>
+      <w:r>
+        <w:t xml:space="preserve"> Тебя понял. Я возвращаюсь к заказчику. Ты проследи что бы руду доставили в </w:t>
+      </w:r>
+      <w:r>
+        <w:t>\</w:t>
+      </w:r>
+      <w:r>
+        <w:rPr>
+          <w:lang w:val="en-US"/>
+        </w:rPr>
+        <w:t>c</w:t>
+      </w:r>
+      <w:r>
+        <w:t>[13]</w:t>
+      </w:r>
+      <w:r>
+        <w:t>Порт</w:t>
+      </w:r>
+      <w:r>
+        <w:t>\</w:t>
+      </w:r>
+      <w:r>
+        <w:rPr>
+          <w:lang w:val="en-US"/>
+        </w:rPr>
+        <w:t>c</w:t>
+      </w:r>
+      <w:r>
+        <w:t>[0]</w:t>
+      </w:r>
+    </w:p>
+    <w:p>
+      <w:r>
+        <w:t>\</w:t>
+      </w:r>
+      <w:r>
+        <w:rPr>
+          <w:lang w:val="en-US"/>
+        </w:rPr>
+        <w:t>pop</w:t>
+      </w:r>
+      <w:r>
+        <w:t>[8]</w:t>
+      </w:r>
+      <w:r>
+        <w:t xml:space="preserve">Да, хорошо… </w:t>
+      </w:r>
+    </w:p>
+    <w:p>
+      <w:r>
+        <w:t>\</w:t>
+      </w:r>
       <w:r>
         <w:rPr>
           <w:lang w:val="en-US"/>
@@ -785,25 +1100,241 @@
       <w:r>
         <w:t>[</w:t>
       </w:r>
-      <w:proofErr w:type="gramEnd"/>
-      <w:r>
-        <w:t>7]</w:t>
-      </w:r>
-      <w:r>
-        <w:t>Что</w:t>
+      <w:r>
+        <w:rPr>
+          <w:lang w:val="en-US"/>
+        </w:rPr>
+        <w:t>a</w:t>
+      </w:r>
+      <w:r>
+        <w:t>1]</w:t>
+      </w:r>
+      <w:r>
+        <w:t xml:space="preserve"> В </w:t>
+      </w:r>
+      <w:r>
+        <w:t>\</w:t>
+      </w:r>
+      <w:r>
+        <w:rPr>
+          <w:lang w:val="en-US"/>
+        </w:rPr>
+        <w:t>c</w:t>
+      </w:r>
+      <w:r>
+        <w:t>[13]</w:t>
+      </w:r>
+      <w:r>
+        <w:t>Порт</w:t>
+      </w:r>
+      <w:r>
+        <w:t>\</w:t>
+      </w:r>
+      <w:r>
+        <w:rPr>
+          <w:lang w:val="en-US"/>
+        </w:rPr>
+        <w:t>c</w:t>
+      </w:r>
+      <w:r>
+        <w:t>[0]</w:t>
+      </w:r>
+      <w:r>
+        <w:t>? \</w:t>
+      </w:r>
+      <w:r>
+        <w:rPr>
+          <w:lang w:val="en-US"/>
+        </w:rPr>
+        <w:t>c</w:t>
+      </w:r>
+      <w:r>
+        <w:t>[25]</w:t>
+      </w:r>
+      <w:r>
+        <w:t>Шаманы</w:t>
+      </w:r>
+      <w:r>
+        <w:t>\</w:t>
+      </w:r>
+      <w:r>
+        <w:rPr>
+          <w:lang w:val="en-US"/>
+        </w:rPr>
+        <w:t>c</w:t>
+      </w:r>
+      <w:r>
+        <w:t>[0]</w:t>
+      </w:r>
+      <w:r>
+        <w:t>? Что тут происходит?</w:t>
+      </w:r>
+    </w:p>
+    <w:p>
+      <w:r>
+        <w:t>\</w:t>
+      </w:r>
+      <w:r>
+        <w:rPr>
+          <w:lang w:val="en-US"/>
+        </w:rPr>
+        <w:t>pop</w:t>
+      </w:r>
+      <w:r>
+        <w:t>[</w:t>
+      </w:r>
+      <w:r>
+        <w:rPr>
+          <w:lang w:val="en-US"/>
+        </w:rPr>
+        <w:t>a</w:t>
+      </w:r>
+      <w:r>
+        <w:t>1]</w:t>
+      </w:r>
+      <w:r>
+        <w:t xml:space="preserve"> Вопросы, одни вопросы.</w:t>
+      </w:r>
+    </w:p>
+    <w:p/>
+    <w:p>
+      <w:r>
+        <w:t>\</w:t>
+      </w:r>
+      <w:r>
+        <w:rPr>
+          <w:lang w:val="en-US"/>
+        </w:rPr>
+        <w:t>pop</w:t>
+      </w:r>
+      <w:r>
+        <w:t>[7]</w:t>
+      </w:r>
+      <w:r>
+        <w:t xml:space="preserve"> Наш заказчик человек не терпеливый, надеюсь все пройдет как по маслу. </w:t>
+      </w:r>
+    </w:p>
+    <w:p>
+      <w:r>
+        <w:t>\</w:t>
+      </w:r>
+      <w:r>
+        <w:rPr>
+          <w:lang w:val="en-US"/>
+        </w:rPr>
+        <w:t>pop</w:t>
+      </w:r>
+      <w:r>
+        <w:t>[8]</w:t>
+      </w:r>
+      <w:r>
+        <w:t xml:space="preserve"> Что может пойти не так? </w:t>
+      </w:r>
+    </w:p>
+    <w:p/>
+    <w:p>
+      <w:r>
+        <w:t>\</w:t>
+      </w:r>
+      <w:r>
+        <w:rPr>
+          <w:lang w:val="en-US"/>
+        </w:rPr>
+        <w:t>pop</w:t>
+      </w:r>
+      <w:r>
+        <w:t>[7]</w:t>
+      </w:r>
+      <w:r>
+        <w:t xml:space="preserve"> Ну знаешь излишняя гордость приводит к печальным последствиям.</w:t>
+      </w:r>
+    </w:p>
+    <w:p>
+      <w:r>
+        <w:t>\</w:t>
+      </w:r>
+      <w:r>
+        <w:rPr>
+          <w:lang w:val="en-US"/>
+        </w:rPr>
+        <w:t>pop</w:t>
+      </w:r>
+      <w:r>
+        <w:t>[8]</w:t>
+      </w:r>
+      <w:r>
+        <w:t xml:space="preserve"> Насчет этого. Налетчики опять провалили свое задание?</w:t>
+      </w:r>
+    </w:p>
+    <w:p/>
+    <w:p>
+      <w:r>
+        <w:t>\</w:t>
+      </w:r>
+      <w:r>
+        <w:rPr>
+          <w:lang w:val="en-US"/>
+        </w:rPr>
+        <w:t>pop</w:t>
+      </w:r>
+      <w:r>
+        <w:t>[7]</w:t>
+      </w:r>
+      <w:r>
+        <w:t>Не будем об этом. Что</w:t>
+      </w:r>
+      <w:r>
+        <w:t xml:space="preserve">бы </w:t>
+      </w:r>
+      <w:r>
+        <w:t xml:space="preserve"> нам не досталось нужно все сделать правильно.</w:t>
+      </w:r>
+    </w:p>
+    <w:p>
+      <w:r>
+        <w:t>\</w:t>
+      </w:r>
+      <w:r>
+        <w:rPr>
+          <w:lang w:val="en-US"/>
+        </w:rPr>
+        <w:t>pop</w:t>
+      </w:r>
+      <w:r>
+        <w:t>[7]</w:t>
+      </w:r>
+      <w:r>
+        <w:t xml:space="preserve"> Возвращаемся к своим делам.</w:t>
+      </w:r>
+    </w:p>
+    <w:p>
+      <w:r>
+        <w:t>\</w:t>
+      </w:r>
+      <w:r>
+        <w:rPr>
+          <w:lang w:val="en-US"/>
+        </w:rPr>
+        <w:t>pop</w:t>
+      </w:r>
+      <w:r>
+        <w:t>[8]</w:t>
       </w:r>
       <w:r>
         <w:t xml:space="preserve"> </w:t>
       </w:r>
       <w:r>
-        <w:t>ты собрался делать с этим трупом?</w:t>
-      </w:r>
-    </w:p>
-    <w:p>
-      <w:r>
-        <w:t>\</w:t>
-      </w:r>
-      <w:proofErr w:type="gramStart"/>
+        <w:t>Хорошо. Приступим</w:t>
+      </w:r>
+      <w:r>
+        <w:t>.</w:t>
+      </w:r>
+    </w:p>
+    <w:p>
+      <w:r>
+        <w:lastRenderedPageBreak/>
+        <w:t>\</w:t>
+      </w:r>
       <w:r>
         <w:rPr>
           <w:lang w:val="en-US"/>
@@ -813,476 +1344,6 @@
       <w:r>
         <w:t>[</w:t>
       </w:r>
-      <w:proofErr w:type="gramEnd"/>
-      <w:r>
-        <w:t>8</w:t>
-      </w:r>
-      <w:r>
-        <w:t>]</w:t>
-      </w:r>
-      <w:r>
-        <w:t xml:space="preserve"> Сейчас увидишь.</w:t>
-      </w:r>
-    </w:p>
-    <w:p/>
-    <w:p>
-      <w:r>
-        <w:lastRenderedPageBreak/>
-        <w:t>\</w:t>
-      </w:r>
-      <w:proofErr w:type="gramStart"/>
-      <w:r>
-        <w:rPr>
-          <w:lang w:val="en-US"/>
-        </w:rPr>
-        <w:t>pop</w:t>
-      </w:r>
-      <w:r>
-        <w:t>[</w:t>
-      </w:r>
-      <w:proofErr w:type="gramEnd"/>
-      <w:r>
-        <w:t>7]</w:t>
-      </w:r>
-      <w:r>
-        <w:t>Так вот как это делается. Это призрак?</w:t>
-      </w:r>
-    </w:p>
-    <w:p>
-      <w:r>
-        <w:t>\</w:t>
-      </w:r>
-      <w:proofErr w:type="gramStart"/>
-      <w:r>
-        <w:rPr>
-          <w:lang w:val="en-US"/>
-        </w:rPr>
-        <w:t>pop</w:t>
-      </w:r>
-      <w:r>
-        <w:t>[</w:t>
-      </w:r>
-      <w:proofErr w:type="gramEnd"/>
-      <w:r>
-        <w:t>8]</w:t>
-      </w:r>
-      <w:r>
-        <w:t>Можно и так сказать. Но не совсем верно.</w:t>
-      </w:r>
-    </w:p>
-    <w:p>
-      <w:r>
-        <w:t>\</w:t>
-      </w:r>
-      <w:proofErr w:type="gramStart"/>
-      <w:r>
-        <w:rPr>
-          <w:lang w:val="en-US"/>
-        </w:rPr>
-        <w:t>pop</w:t>
-      </w:r>
-      <w:r>
-        <w:t>[</w:t>
-      </w:r>
-      <w:proofErr w:type="gramEnd"/>
-      <w:r>
-        <w:t>8]</w:t>
-      </w:r>
-      <w:r>
-        <w:t xml:space="preserve"> Это проклятая душа. </w:t>
-      </w:r>
-    </w:p>
-    <w:p>
-      <w:r>
-        <w:t>\</w:t>
-      </w:r>
-      <w:proofErr w:type="gramStart"/>
-      <w:r>
-        <w:rPr>
-          <w:lang w:val="en-US"/>
-        </w:rPr>
-        <w:t>pop</w:t>
-      </w:r>
-      <w:r>
-        <w:t>[</w:t>
-      </w:r>
-      <w:proofErr w:type="gramEnd"/>
-      <w:r>
-        <w:t>8]</w:t>
-      </w:r>
-      <w:r>
-        <w:t xml:space="preserve"> </w:t>
-      </w:r>
-      <w:r>
-        <w:t xml:space="preserve">В отличии от некромантов, мы </w:t>
-      </w:r>
-      <w:r>
-        <w:t>\</w:t>
-      </w:r>
-      <w:r>
-        <w:rPr>
-          <w:lang w:val="en-US"/>
-        </w:rPr>
-        <w:t>c</w:t>
-      </w:r>
-      <w:r>
-        <w:t>[25]</w:t>
-      </w:r>
-      <w:r>
-        <w:t>шаманы</w:t>
-      </w:r>
-      <w:r>
-        <w:t>\</w:t>
-      </w:r>
-      <w:r>
-        <w:rPr>
-          <w:lang w:val="en-US"/>
-        </w:rPr>
-        <w:t>c</w:t>
-      </w:r>
-      <w:r>
-        <w:t>[0]</w:t>
-      </w:r>
-      <w:r>
-        <w:t xml:space="preserve"> обращаемся на прямую к душе</w:t>
-      </w:r>
-      <w:r>
-        <w:t>.</w:t>
-      </w:r>
-    </w:p>
-    <w:p>
-      <w:r>
-        <w:t>\</w:t>
-      </w:r>
-      <w:proofErr w:type="gramStart"/>
-      <w:r>
-        <w:rPr>
-          <w:lang w:val="en-US"/>
-        </w:rPr>
-        <w:t>pop</w:t>
-      </w:r>
-      <w:r>
-        <w:t>[</w:t>
-      </w:r>
-      <w:proofErr w:type="gramEnd"/>
-      <w:r>
-        <w:t>8]</w:t>
-      </w:r>
-      <w:r>
-        <w:t xml:space="preserve"> Тем самым мы можем полностью контролировать призываемое существо.</w:t>
-      </w:r>
-    </w:p>
-    <w:p>
-      <w:r>
-        <w:t>\</w:t>
-      </w:r>
-      <w:proofErr w:type="gramStart"/>
-      <w:r>
-        <w:rPr>
-          <w:lang w:val="en-US"/>
-        </w:rPr>
-        <w:t>pop</w:t>
-      </w:r>
-      <w:r>
-        <w:t>[</w:t>
-      </w:r>
-      <w:proofErr w:type="gramEnd"/>
-      <w:r>
-        <w:t>7]</w:t>
-      </w:r>
-      <w:r>
-        <w:t xml:space="preserve"> Ну особо не чего не объяснил, но выглядит обещающе.</w:t>
-      </w:r>
-    </w:p>
-    <w:p>
-      <w:r>
-        <w:t>\</w:t>
-      </w:r>
-      <w:proofErr w:type="gramStart"/>
-      <w:r>
-        <w:rPr>
-          <w:lang w:val="en-US"/>
-        </w:rPr>
-        <w:t>pop</w:t>
-      </w:r>
-      <w:r>
-        <w:t>[</w:t>
-      </w:r>
-      <w:proofErr w:type="gramEnd"/>
-      <w:r>
-        <w:t>7]</w:t>
-      </w:r>
-      <w:r>
-        <w:t xml:space="preserve"> Есть какие-то правила призыва?</w:t>
-      </w:r>
-    </w:p>
-    <w:p>
-      <w:r>
-        <w:t>\</w:t>
-      </w:r>
-      <w:proofErr w:type="gramStart"/>
-      <w:r>
-        <w:rPr>
-          <w:lang w:val="en-US"/>
-        </w:rPr>
-        <w:t>pop</w:t>
-      </w:r>
-      <w:r>
-        <w:t>[</w:t>
-      </w:r>
-      <w:proofErr w:type="gramEnd"/>
-      <w:r>
-        <w:t>8]</w:t>
-      </w:r>
-      <w:r>
-        <w:t xml:space="preserve"> Да. Жертва должна испытать ужас и отчаяние</w:t>
-      </w:r>
-      <w:r>
-        <w:t>.</w:t>
-      </w:r>
-      <w:r>
-        <w:t xml:space="preserve"> </w:t>
-      </w:r>
-    </w:p>
-    <w:p/>
-    <w:p>
-      <w:r>
-        <w:t>\</w:t>
-      </w:r>
-      <w:proofErr w:type="gramStart"/>
-      <w:r>
-        <w:rPr>
-          <w:lang w:val="en-US"/>
-        </w:rPr>
-        <w:t>pop</w:t>
-      </w:r>
-      <w:r>
-        <w:t>[</w:t>
-      </w:r>
-      <w:proofErr w:type="gramEnd"/>
-      <w:r>
-        <w:t>7]</w:t>
-      </w:r>
-      <w:r>
-        <w:t xml:space="preserve">Так вот для чего мы его пытали. Страшные вы люди </w:t>
-      </w:r>
-      <w:r>
-        <w:t>\</w:t>
-      </w:r>
-      <w:r>
-        <w:rPr>
-          <w:lang w:val="en-US"/>
-        </w:rPr>
-        <w:t>c</w:t>
-      </w:r>
-      <w:r>
-        <w:t>[</w:t>
-      </w:r>
-      <w:proofErr w:type="gramStart"/>
-      <w:r>
-        <w:t>25]</w:t>
-      </w:r>
-      <w:r>
-        <w:t>шаманы</w:t>
-      </w:r>
-      <w:proofErr w:type="gramEnd"/>
-      <w:r>
-        <w:t>\</w:t>
-      </w:r>
-      <w:r>
-        <w:rPr>
-          <w:lang w:val="en-US"/>
-        </w:rPr>
-        <w:t>c</w:t>
-      </w:r>
-      <w:r>
-        <w:t>[0]</w:t>
-      </w:r>
-      <w:r>
-        <w:t>.</w:t>
-      </w:r>
-    </w:p>
-    <w:p>
-      <w:r>
-        <w:t>\</w:t>
-      </w:r>
-      <w:proofErr w:type="gramStart"/>
-      <w:r>
-        <w:rPr>
-          <w:lang w:val="en-US"/>
-        </w:rPr>
-        <w:t>pop</w:t>
-      </w:r>
-      <w:r>
-        <w:t>[</w:t>
-      </w:r>
-      <w:proofErr w:type="gramEnd"/>
-      <w:r>
-        <w:t>8]</w:t>
-      </w:r>
-      <w:r>
-        <w:t xml:space="preserve"> Вы сами нас наняли. Свою задачу </w:t>
-      </w:r>
-      <w:r>
-        <w:t>мы знаем и выполняем.</w:t>
-      </w:r>
-    </w:p>
-    <w:p>
-      <w:r>
-        <w:t>\</w:t>
-      </w:r>
-      <w:proofErr w:type="gramStart"/>
-      <w:r>
-        <w:rPr>
-          <w:lang w:val="en-US"/>
-        </w:rPr>
-        <w:t>pop</w:t>
-      </w:r>
-      <w:r>
-        <w:t>[</w:t>
-      </w:r>
-      <w:proofErr w:type="gramEnd"/>
-      <w:r>
-        <w:t>8]</w:t>
-      </w:r>
-      <w:r>
-        <w:t xml:space="preserve"> Главное что бы выполнили свое обещание!!</w:t>
-      </w:r>
-    </w:p>
-    <w:p>
-      <w:r>
-        <w:t>\</w:t>
-      </w:r>
-      <w:proofErr w:type="gramStart"/>
-      <w:r>
-        <w:rPr>
-          <w:lang w:val="en-US"/>
-        </w:rPr>
-        <w:t>pop</w:t>
-      </w:r>
-      <w:r>
-        <w:t>[</w:t>
-      </w:r>
-      <w:proofErr w:type="gramEnd"/>
-      <w:r>
-        <w:t>7]</w:t>
-      </w:r>
-      <w:r>
-        <w:t>Конечно, Культисты держат свое слово.</w:t>
-      </w:r>
-    </w:p>
-    <w:p>
-      <w:r>
-        <w:t>\</w:t>
-      </w:r>
-      <w:proofErr w:type="gramStart"/>
-      <w:r>
-        <w:rPr>
-          <w:lang w:val="en-US"/>
-        </w:rPr>
-        <w:t>pop</w:t>
-      </w:r>
-      <w:r>
-        <w:t>[</w:t>
-      </w:r>
-      <w:proofErr w:type="gramEnd"/>
-      <w:r>
-        <w:t>8]</w:t>
-      </w:r>
-      <w:r>
-        <w:t xml:space="preserve"> А с этим разберемся потом. Оставим его и продолжим свои дела.</w:t>
-      </w:r>
-    </w:p>
-    <w:p/>
-    <w:p>
-      <w:r>
-        <w:t>\</w:t>
-      </w:r>
-      <w:proofErr w:type="gramStart"/>
-      <w:r>
-        <w:rPr>
-          <w:lang w:val="en-US"/>
-        </w:rPr>
-        <w:t>pop</w:t>
-      </w:r>
-      <w:r>
-        <w:t>[</w:t>
-      </w:r>
-      <w:proofErr w:type="gramEnd"/>
-      <w:r>
-        <w:t>7]</w:t>
-      </w:r>
-      <w:r>
-        <w:t xml:space="preserve"> Тебя понял. Я возвращаюсь к заказчику. Ты проследи что бы руду доставили в </w:t>
-      </w:r>
-      <w:r>
-        <w:t>\</w:t>
-      </w:r>
-      <w:r>
-        <w:rPr>
-          <w:lang w:val="en-US"/>
-        </w:rPr>
-        <w:t>c</w:t>
-      </w:r>
-      <w:r>
-        <w:t>[</w:t>
-      </w:r>
-      <w:proofErr w:type="gramStart"/>
-      <w:r>
-        <w:t>13]</w:t>
-      </w:r>
-      <w:r>
-        <w:t>Порт</w:t>
-      </w:r>
-      <w:proofErr w:type="gramEnd"/>
-      <w:r>
-        <w:t>\</w:t>
-      </w:r>
-      <w:r>
-        <w:rPr>
-          <w:lang w:val="en-US"/>
-        </w:rPr>
-        <w:t>c</w:t>
-      </w:r>
-      <w:r>
-        <w:t>[0]</w:t>
-      </w:r>
-    </w:p>
-    <w:p>
-      <w:r>
-        <w:t>\</w:t>
-      </w:r>
-      <w:proofErr w:type="gramStart"/>
-      <w:r>
-        <w:rPr>
-          <w:lang w:val="en-US"/>
-        </w:rPr>
-        <w:t>pop</w:t>
-      </w:r>
-      <w:r>
-        <w:t>[</w:t>
-      </w:r>
-      <w:proofErr w:type="gramEnd"/>
-      <w:r>
-        <w:t>8]</w:t>
-      </w:r>
-      <w:r>
-        <w:t xml:space="preserve">Да, хорошо… </w:t>
-      </w:r>
-    </w:p>
-    <w:p>
-      <w:r>
-        <w:t>\</w:t>
-      </w:r>
-      <w:r>
-        <w:rPr>
-          <w:lang w:val="en-US"/>
-        </w:rPr>
-        <w:t>pop</w:t>
-      </w:r>
-      <w:r>
-        <w:t>[</w:t>
-      </w:r>
       <w:r>
         <w:rPr>
           <w:lang w:val="en-US"/>
@@ -1293,266 +1354,7 @@
         <w:t>1]</w:t>
       </w:r>
       <w:r>
-        <w:t xml:space="preserve"> В </w:t>
-      </w:r>
-      <w:r>
-        <w:t>\</w:t>
-      </w:r>
-      <w:r>
-        <w:rPr>
-          <w:lang w:val="en-US"/>
-        </w:rPr>
-        <w:t>c</w:t>
-      </w:r>
-      <w:r>
-        <w:t>[</w:t>
-      </w:r>
-      <w:proofErr w:type="gramStart"/>
-      <w:r>
-        <w:t>13]</w:t>
-      </w:r>
-      <w:r>
-        <w:t>Порт</w:t>
-      </w:r>
-      <w:proofErr w:type="gramEnd"/>
-      <w:r>
-        <w:t>\</w:t>
-      </w:r>
-      <w:r>
-        <w:rPr>
-          <w:lang w:val="en-US"/>
-        </w:rPr>
-        <w:t>c</w:t>
-      </w:r>
-      <w:r>
-        <w:t>[0]</w:t>
-      </w:r>
-      <w:r>
-        <w:t xml:space="preserve">? </w:t>
-      </w:r>
-      <w:r>
-        <w:t>\</w:t>
-      </w:r>
-      <w:r>
-        <w:rPr>
-          <w:lang w:val="en-US"/>
-        </w:rPr>
-        <w:t>c</w:t>
-      </w:r>
-      <w:r>
-        <w:t>[</w:t>
-      </w:r>
-      <w:proofErr w:type="gramStart"/>
-      <w:r>
-        <w:t>25]</w:t>
-      </w:r>
-      <w:r>
-        <w:t>Ш</w:t>
-      </w:r>
-      <w:r>
-        <w:t>аманы</w:t>
-      </w:r>
-      <w:proofErr w:type="gramEnd"/>
-      <w:r>
-        <w:t>\</w:t>
-      </w:r>
-      <w:r>
-        <w:rPr>
-          <w:lang w:val="en-US"/>
-        </w:rPr>
-        <w:t>c</w:t>
-      </w:r>
-      <w:r>
-        <w:t>[0]</w:t>
-      </w:r>
-      <w:r>
-        <w:t>? Что тут происходит?</w:t>
-      </w:r>
-    </w:p>
-    <w:p>
-      <w:r>
-        <w:t>\</w:t>
-      </w:r>
-      <w:r>
-        <w:rPr>
-          <w:lang w:val="en-US"/>
-        </w:rPr>
-        <w:t>pop</w:t>
-      </w:r>
-      <w:r>
-        <w:t>[</w:t>
-      </w:r>
-      <w:r>
-        <w:rPr>
-          <w:lang w:val="en-US"/>
-        </w:rPr>
-        <w:t>a</w:t>
-      </w:r>
-      <w:r>
-        <w:t>1]</w:t>
-      </w:r>
-      <w:r>
-        <w:t xml:space="preserve"> Вопросы, одни вопросы.</w:t>
-      </w:r>
-    </w:p>
-    <w:p/>
-    <w:p>
-      <w:r>
-        <w:t>\</w:t>
-      </w:r>
-      <w:proofErr w:type="gramStart"/>
-      <w:r>
-        <w:rPr>
-          <w:lang w:val="en-US"/>
-        </w:rPr>
-        <w:t>pop</w:t>
-      </w:r>
-      <w:r>
-        <w:t>[</w:t>
-      </w:r>
-      <w:proofErr w:type="gramEnd"/>
-      <w:r>
-        <w:t>7]</w:t>
-      </w:r>
-      <w:r>
-        <w:t xml:space="preserve"> Наш заказчик человек не терпеливый, надеюсь все пройдет как по маслу. </w:t>
-      </w:r>
-    </w:p>
-    <w:p>
-      <w:r>
-        <w:t>\</w:t>
-      </w:r>
-      <w:proofErr w:type="gramStart"/>
-      <w:r>
-        <w:rPr>
-          <w:lang w:val="en-US"/>
-        </w:rPr>
-        <w:t>pop</w:t>
-      </w:r>
-      <w:r>
-        <w:t>[</w:t>
-      </w:r>
-      <w:proofErr w:type="gramEnd"/>
-      <w:r>
-        <w:t>8]</w:t>
-      </w:r>
-      <w:r>
-        <w:t xml:space="preserve"> Что может пойти не так? </w:t>
-      </w:r>
-    </w:p>
-    <w:p/>
-    <w:p>
-      <w:r>
-        <w:t>\</w:t>
-      </w:r>
-      <w:proofErr w:type="gramStart"/>
-      <w:r>
-        <w:rPr>
-          <w:lang w:val="en-US"/>
-        </w:rPr>
-        <w:t>pop</w:t>
-      </w:r>
-      <w:r>
-        <w:t>[</w:t>
-      </w:r>
-      <w:proofErr w:type="gramEnd"/>
-      <w:r>
-        <w:t>7]</w:t>
-      </w:r>
-      <w:r>
-        <w:t xml:space="preserve"> Ну знаешь излишняя гордость приводит к печальным последствиям.</w:t>
-      </w:r>
-    </w:p>
-    <w:p>
-      <w:r>
-        <w:t>\</w:t>
-      </w:r>
-      <w:proofErr w:type="gramStart"/>
-      <w:r>
-        <w:rPr>
-          <w:lang w:val="en-US"/>
-        </w:rPr>
-        <w:t>pop</w:t>
-      </w:r>
-      <w:r>
-        <w:t>[</w:t>
-      </w:r>
-      <w:proofErr w:type="gramEnd"/>
-      <w:r>
-        <w:t>8]</w:t>
-      </w:r>
-      <w:r>
-        <w:t xml:space="preserve"> Насчет этого. Налетчики опять провалили свое задание?</w:t>
-      </w:r>
-    </w:p>
-    <w:p/>
-    <w:p>
-      <w:r>
-        <w:t>\</w:t>
-      </w:r>
-      <w:proofErr w:type="gramStart"/>
-      <w:r>
-        <w:rPr>
-          <w:lang w:val="en-US"/>
-        </w:rPr>
-        <w:t>pop</w:t>
-      </w:r>
-      <w:r>
-        <w:t>[</w:t>
-      </w:r>
-      <w:proofErr w:type="gramEnd"/>
-      <w:r>
-        <w:t>7]</w:t>
-      </w:r>
-      <w:r>
-        <w:t>Не будем об этом. Что нам не досталось нужно все сделать правильно.</w:t>
-      </w:r>
-    </w:p>
-    <w:p>
-      <w:r>
-        <w:t>\</w:t>
-      </w:r>
-      <w:proofErr w:type="gramStart"/>
-      <w:r>
-        <w:rPr>
-          <w:lang w:val="en-US"/>
-        </w:rPr>
-        <w:t>pop</w:t>
-      </w:r>
-      <w:r>
-        <w:t>[</w:t>
-      </w:r>
-      <w:proofErr w:type="gramEnd"/>
-      <w:r>
-        <w:t>7]</w:t>
-      </w:r>
-      <w:r>
-        <w:t xml:space="preserve"> Возвращаемся к своим делам.</w:t>
-      </w:r>
-    </w:p>
-    <w:p>
-      <w:r>
-        <w:t>\</w:t>
-      </w:r>
-      <w:proofErr w:type="gramStart"/>
-      <w:r>
-        <w:rPr>
-          <w:lang w:val="en-US"/>
-        </w:rPr>
-        <w:t>pop</w:t>
-      </w:r>
-      <w:r>
-        <w:t>[</w:t>
-      </w:r>
-      <w:proofErr w:type="gramEnd"/>
-      <w:r>
-        <w:t>8]</w:t>
-      </w:r>
-      <w:r>
-        <w:t xml:space="preserve"> </w:t>
-      </w:r>
-      <w:r>
-        <w:t>Понял. Расходимся.</w:t>
+        <w:t xml:space="preserve"> Нужно по скорее разобраться со всем и вернуться в Гильдию</w:t>
       </w:r>
     </w:p>
     <w:p>
@@ -1567,7 +1369,6 @@
       <w:r>
         <w:t>\</w:t>
       </w:r>
-      <w:proofErr w:type="gramStart"/>
       <w:r>
         <w:rPr>
           <w:lang w:val="en-US"/>
@@ -1577,7 +1378,6 @@
       <w:r>
         <w:t>[</w:t>
       </w:r>
-      <w:proofErr w:type="gramEnd"/>
       <w:r>
         <w:t>0</w:t>
       </w:r>
@@ -1592,7 +1392,6 @@
       <w:r>
         <w:t>\</w:t>
       </w:r>
-      <w:proofErr w:type="gramStart"/>
       <w:r>
         <w:rPr>
           <w:lang w:val="en-US"/>
@@ -1602,7 +1401,6 @@
       <w:r>
         <w:t>[</w:t>
       </w:r>
-      <w:proofErr w:type="gramEnd"/>
       <w:r>
         <w:t>0</w:t>
       </w:r>
@@ -1615,10 +1413,8 @@
     </w:p>
     <w:p>
       <w:r>
-        <w:lastRenderedPageBreak/>
-        <w:t>\</w:t>
-      </w:r>
-      <w:proofErr w:type="gramStart"/>
+        <w:t>\</w:t>
+      </w:r>
       <w:r>
         <w:rPr>
           <w:lang w:val="en-US"/>
@@ -1628,7 +1424,6 @@
       <w:r>
         <w:t>[</w:t>
       </w:r>
-      <w:proofErr w:type="gramEnd"/>
       <w:r>
         <w:t>0</w:t>
       </w:r>
@@ -1643,7 +1438,6 @@
       <w:r>
         <w:t>\</w:t>
       </w:r>
-      <w:proofErr w:type="gramStart"/>
       <w:r>
         <w:rPr>
           <w:lang w:val="en-US"/>
@@ -1653,7 +1447,6 @@
       <w:r>
         <w:t>[</w:t>
       </w:r>
-      <w:proofErr w:type="gramEnd"/>
       <w:r>
         <w:t>0</w:t>
       </w:r>
@@ -1690,14 +1483,19 @@
         <w:t>]</w:t>
       </w:r>
       <w:r>
-        <w:t xml:space="preserve"> Ты еще кто такой и что делаешь с пленными? </w:t>
-      </w:r>
-    </w:p>
-    <w:p>
-      <w:r>
-        <w:t>\</w:t>
-      </w:r>
-      <w:proofErr w:type="gramStart"/>
+        <w:t xml:space="preserve"> </w:t>
+      </w:r>
+      <w:r>
+        <w:t xml:space="preserve">Что вы собрались делать с пленными? </w:t>
+      </w:r>
+      <w:r>
+        <w:t xml:space="preserve"> </w:t>
+      </w:r>
+    </w:p>
+    <w:p>
+      <w:r>
+        <w:t>\</w:t>
+      </w:r>
       <w:r>
         <w:rPr>
           <w:lang w:val="en-US"/>
@@ -1707,7 +1505,6 @@
       <w:r>
         <w:t>[</w:t>
       </w:r>
-      <w:proofErr w:type="gramEnd"/>
       <w:r>
         <w:t>0</w:t>
       </w:r>
@@ -1889,7 +1686,25 @@
         <w:t>]</w:t>
       </w:r>
       <w:r>
-        <w:t xml:space="preserve"> Что это за место? Похоже на охотничьи угодья Трилк</w:t>
+        <w:t xml:space="preserve"> Что это за место? Похоже </w:t>
+      </w:r>
+      <w:r>
+        <w:t>я не далеко от</w:t>
+      </w:r>
+      <w:r>
+        <w:t xml:space="preserve"> охотничьи</w:t>
+      </w:r>
+      <w:r>
+        <w:t>х</w:t>
+      </w:r>
+      <w:r>
+        <w:t xml:space="preserve"> угод</w:t>
+      </w:r>
+      <w:r>
+        <w:t>ий</w:t>
+      </w:r>
+      <w:r>
+        <w:t xml:space="preserve"> Трилк</w:t>
       </w:r>
     </w:p>
     <w:p>
